--- a/Backend.docx
+++ b/Backend.docx
@@ -26,373 +26,363 @@
     <style:font-face style:name="Segoe UI" svg:font-family="'Segoe UI'" style:font-family-generic="system" style:font-pitch="variable"/>
     <style:font-face style:name="Tahoma" svg:font-family="Tahoma" style:font-family-generic="system" style:font-pitch="variable"/>
     <style:font-face style:name="Times New Roman" svg:font-family="'Times New Roman'" style:font-family-generic="roman" style:font-pitch="variable"/>
-    <style:font-face style:name="gg sans" svg:font-family="'gg sans', 'Noto Sans', 'Helvetica Neue', Helvetica, Arial, sans-serif"/>
   </office:font-face-decls>
   <office:automatic-styles>
-    <style:style style:name="P1" style:family="paragraph" style:parent-style-name="Heading_20_2">
+    <style:style style:name="P1" style:family="paragraph" style:parent-style-name="Text_20_body">
       <style:paragraph-properties fo:text-align="center" style:justify-single-word="false"/>
-      <style:text-properties fo:color="#000000" loext:opacity="100%" style:font-name="Times New Roman"/>
-    </style:style>
-    <style:style style:name="P2" style:family="paragraph" style:parent-style-name="Heading_20_3">
+      <style:text-properties fo:color="#000000" loext:opacity="100%" style:font-name="Times New Roman" fo:font-size="14.1000003814697pt" fo:language="en" fo:country="US" fo:font-weight="bold" officeooo:rsid="001882c5" officeooo:paragraph-rsid="001882c5" style:font-name-asian="Microsoft YaHei" style:font-size-asian="14.1000003814697pt" style:font-weight-asian="bold" style:font-name-complex="Arial" style:font-size-complex="14.1000003814697pt" style:font-weight-complex="bold"/>
+    </style:style>
+    <style:style style:name="P2" style:family="paragraph" style:parent-style-name="Text_20_body">
+      <style:paragraph-properties fo:text-align="center" style:justify-single-word="false"/>
+      <style:text-properties fo:color="#000000" loext:opacity="100%" style:font-name="Times New Roman" fo:font-size="14.1000003814697pt" fo:language="en" fo:country="US" fo:font-style="normal" fo:font-weight="bold" officeooo:rsid="001b3315" officeooo:paragraph-rsid="001f9bd5" style:font-name-asian="Microsoft YaHei" style:font-size-asian="14.1000003814697pt" style:font-style-asian="normal" style:font-weight-asian="bold" style:font-name-complex="Arial" style:font-size-complex="14.1000003814697pt" style:font-style-complex="normal" style:font-weight-complex="bold"/>
+    </style:style>
+    <style:style style:name="P3" style:family="paragraph" style:parent-style-name="Text_20_body">
+      <style:paragraph-properties fo:text-align="center" style:justify-single-word="false"/>
+      <style:text-properties fo:color="#000000" loext:opacity="100%" style:font-name="Times New Roman" fo:font-size="14.1000003814697pt" fo:language="ru" fo:country="RU" fo:font-weight="bold" officeooo:rsid="001ce233" officeooo:paragraph-rsid="001ce233" style:font-name-asian="Microsoft YaHei" style:font-size-asian="14.1000003814697pt" style:font-weight-asian="bold" style:font-name-complex="Arial" style:font-size-complex="14.1000003814697pt" style:font-weight-complex="bold"/>
+    </style:style>
+    <style:style style:name="P4" style:family="paragraph" style:parent-style-name="Text_20_body">
+      <style:paragraph-properties fo:text-align="start" style:justify-single-word="false"/>
+      <style:text-properties fo:color="#000000" loext:opacity="100%" style:font-name="Times New Roman" fo:font-size="14.1000003814697pt" fo:language="ru" fo:country="RU" fo:font-weight="bold" officeooo:rsid="001ce233" officeooo:paragraph-rsid="001ce233" style:font-name-asian="Microsoft YaHei" style:font-size-asian="14.1000003814697pt" style:font-weight-asian="bold" style:font-name-complex="Arial" style:font-size-complex="14.1000003814697pt" style:font-weight-complex="bold"/>
+    </style:style>
+    <style:style style:name="P5" style:family="paragraph" style:parent-style-name="Text_20_body">
+      <style:paragraph-properties fo:text-align="center" style:justify-single-word="false"/>
+      <style:text-properties fo:color="#000000" loext:opacity="100%" style:font-name="Times New Roman" fo:font-size="14.1000003814697pt" fo:language="ru" fo:country="RU" fo:font-weight="bold" officeooo:rsid="002339f1" officeooo:paragraph-rsid="002339f1" style:font-name-asian="Microsoft YaHei" style:font-size-asian="14.1000003814697pt" style:font-weight-asian="bold" style:font-name-complex="Arial" style:font-size-complex="14.1000003814697pt" style:font-weight-complex="bold"/>
+    </style:style>
+    <style:style style:name="P6" style:family="paragraph" style:parent-style-name="Text_20_body">
+      <style:paragraph-properties fo:text-align="start" style:justify-single-word="false"/>
+      <style:text-properties fo:color="#000000" loext:opacity="100%" style:font-name="Times New Roman" fo:font-size="14.1000003814697pt" fo:language="ru" fo:country="RU" fo:font-weight="normal" officeooo:rsid="002339f1" officeooo:paragraph-rsid="002339f1" style:font-name-asian="Microsoft YaHei" style:font-size-asian="14.1000003814697pt" style:font-weight-asian="normal" style:font-name-complex="Arial" style:font-size-complex="14.1000003814697pt" style:font-weight-complex="normal"/>
+    </style:style>
+    <style:style style:name="P7" style:family="paragraph" style:parent-style-name="Text_20_body">
+      <style:paragraph-properties fo:text-align="center" style:justify-single-word="false"/>
+      <style:text-properties fo:color="#000000" loext:opacity="100%" style:font-name="Times New Roman" fo:font-size="14pt" fo:language="en" fo:country="US" fo:font-weight="bold" officeooo:rsid="001b3315" officeooo:paragraph-rsid="001b3315" style:font-name-asian="Microsoft YaHei" style:font-size-asian="14pt" style:font-weight-asian="bold" style:font-name-complex="Arial" style:font-size-complex="14pt" style:font-weight-complex="bold"/>
+    </style:style>
+    <style:style style:name="P8" style:family="paragraph" style:parent-style-name="Text_20_body">
+      <style:paragraph-properties fo:text-align="start" style:justify-single-word="false"/>
+      <style:text-properties style:font-name="Times New Roman" officeooo:paragraph-rsid="001f9bd5"/>
+    </style:style>
+    <style:style style:name="P9" style:family="paragraph" style:parent-style-name="Text_20_body">
+      <style:paragraph-properties fo:text-align="start" style:justify-single-word="false"/>
+      <style:text-properties style:font-name="Times New Roman" fo:language="ru" fo:country="RU" officeooo:rsid="0021497f" officeooo:paragraph-rsid="0021497f"/>
+    </style:style>
+    <style:style style:name="P10" style:family="paragraph" style:parent-style-name="Text_20_body">
+      <style:paragraph-properties fo:text-align="start" style:justify-single-word="false"/>
+      <style:text-properties fo:font-variant="normal" fo:text-transform="none" fo:color="#ffffff" loext:opacity="100%" style:font-name="Times New Roman" fo:font-size="12pt" fo:letter-spacing="normal" fo:language="en" fo:country="US" fo:font-style="normal" fo:font-weight="normal" officeooo:rsid="001b3315" officeooo:paragraph-rsid="001b3315" style:font-name-asian="Microsoft YaHei" style:font-size-asian="14.1000003814697pt" style:font-weight-asian="bold" style:font-name-complex="Arial" style:font-size-complex="14.1000003814697pt" style:font-weight-complex="bold"/>
+    </style:style>
+    <style:style style:name="P11" style:family="paragraph" style:parent-style-name="Heading_20_2">
+      <style:paragraph-properties fo:text-align="center" style:justify-single-word="false"/>
+    </style:style>
+    <style:style style:name="P12" style:family="paragraph" style:parent-style-name="Heading_20_3">
       <style:paragraph-properties fo:text-align="center" style:justify-single-word="false"/>
       <style:text-properties fo:color="#000000" loext:opacity="100%" style:font-name="Times New Roman" fo:font-size="14.1000003814697pt" fo:font-weight="bold" officeooo:rsid="001882c5" officeooo:paragraph-rsid="001882c5" style:font-name-asian="Microsoft YaHei" style:font-size-asian="14.1000003814697pt" style:font-weight-asian="bold" style:font-name-complex="Arial" style:font-size-complex="14.1000003814697pt" style:font-weight-complex="bold"/>
     </style:style>
-    <style:style style:name="P3" style:family="paragraph" style:parent-style-name="Text_20_body">
+    <style:style style:name="P13" style:family="paragraph" style:parent-style-name="Text_20_body">
+      <style:paragraph-properties fo:text-align="start" style:justify-single-word="false"/>
+      <style:text-properties fo:font-variant="normal" fo:text-transform="none" fo:color="#000000" loext:opacity="100%" style:font-name="Times New Roman" fo:font-size="12pt" fo:letter-spacing="normal" fo:language="en" fo:country="US" fo:font-style="normal" fo:font-weight="normal" officeooo:rsid="001882c5" officeooo:paragraph-rsid="001a8de0" style:font-name-asian="Microsoft YaHei" style:font-size-asian="14.1000003814697pt" style:font-weight-asian="normal" style:font-name-complex="Arial" style:font-size-complex="14.1000003814697pt" style:font-weight-complex="normal" loext:padding="0cm" loext:border="none"/>
+    </style:style>
+    <style:style style:name="P14" style:family="paragraph" style:parent-style-name="Text_20_body" style:list-style-name="L1">
+      <style:paragraph-properties fo:text-align="start" style:justify-single-word="false"/>
+      <style:text-properties fo:font-variant="normal" fo:text-transform="none" fo:color="#000000" loext:opacity="100%" style:font-name="Times New Roman" fo:font-size="12pt" fo:letter-spacing="normal" fo:language="en" fo:country="US" fo:font-style="normal" fo:font-weight="normal" officeooo:rsid="001882c5" officeooo:paragraph-rsid="001a8de0" style:font-name-asian="Microsoft YaHei" style:font-size-asian="14.1000003814697pt" style:font-weight-asian="normal" style:font-name-complex="Arial" style:font-size-complex="14.1000003814697pt" style:font-weight-complex="normal" loext:padding="0cm" loext:border="none"/>
+    </style:style>
+    <style:style style:name="P15" style:family="paragraph" style:parent-style-name="Text_20_body" style:list-style-name="L2">
+      <style:paragraph-properties fo:text-align="start" style:justify-single-word="false"/>
+      <style:text-properties fo:font-variant="normal" fo:text-transform="none" fo:color="#000000" loext:opacity="100%" style:font-name="Times New Roman" fo:font-size="12pt" fo:letter-spacing="normal" fo:language="en" fo:country="US" fo:font-style="normal" fo:font-weight="normal" officeooo:rsid="001b3315" officeooo:paragraph-rsid="001f9bd5" style:font-name-asian="Microsoft YaHei" style:font-size-asian="14.1000003814697pt" style:font-style-asian="normal" style:font-weight-asian="normal" style:font-name-complex="Arial" style:font-size-complex="14.1000003814697pt" style:font-style-complex="normal" style:font-weight-complex="normal" loext:padding="0cm" loext:border="none"/>
+    </style:style>
+    <style:style style:name="P16" style:family="paragraph" style:parent-style-name="Text_20_body">
+      <style:paragraph-properties fo:text-align="start" style:justify-single-word="false"/>
+      <style:text-properties fo:font-variant="normal" fo:text-transform="none" fo:color="#000000" loext:opacity="100%" style:font-name="Times New Roman" fo:font-size="12pt" fo:letter-spacing="normal" fo:language="en" fo:country="US" fo:font-style="normal" fo:font-weight="bold" officeooo:rsid="001f9bd5" officeooo:paragraph-rsid="001f9bd5" style:font-name-asian="Microsoft YaHei" style:font-size-asian="14.1000003814697pt" style:font-weight-asian="bold" style:font-name-complex="Arial" style:font-size-complex="14.1000003814697pt" style:font-weight-complex="bold" loext:padding="0cm" loext:border="none"/>
+    </style:style>
+    <style:style style:name="P17" style:family="paragraph" style:parent-style-name="Text_20_body">
+      <style:paragraph-properties fo:text-align="start" style:justify-single-word="false"/>
+      <style:text-properties fo:font-variant="normal" fo:text-transform="none" fo:color="#000000" loext:opacity="100%" style:font-name="Times New Roman" fo:font-size="12pt" fo:letter-spacing="normal" fo:language="ru" fo:country="RU" fo:font-style="normal" fo:font-weight="bold" officeooo:rsid="001a8de0" officeooo:paragraph-rsid="001a8de0" style:font-name-asian="Microsoft YaHei" style:font-size-asian="14.1000003814697pt" style:font-weight-asian="bold" style:font-name-complex="Arial" style:font-size-complex="14.1000003814697pt" style:font-weight-complex="bold" loext:padding="0cm" loext:border="none"/>
+    </style:style>
+    <style:style style:name="P18" style:family="paragraph" style:parent-style-name="Text_20_body" style:list-style-name="L3">
+      <style:paragraph-properties fo:text-align="start" style:justify-single-word="false"/>
+      <style:text-properties fo:font-variant="normal" fo:text-transform="none" fo:color="#000000" loext:opacity="100%" style:font-name="Times New Roman" fo:font-size="12pt" fo:letter-spacing="normal" fo:language="ru" fo:country="RU" fo:font-style="normal" fo:font-weight="normal" officeooo:rsid="0021497f" officeooo:paragraph-rsid="0021497f" style:font-name-asian="Microsoft YaHei" style:font-size-asian="14.1000003814697pt" style:font-style-asian="normal" style:font-weight-asian="normal" style:font-name-complex="Arial" style:font-size-complex="14.1000003814697pt" style:font-style-complex="normal" style:font-weight-complex="normal" loext:padding="0cm" loext:border="none"/>
+    </style:style>
+    <style:style style:name="P19" style:family="paragraph" style:parent-style-name="Text_20_body" style:list-style-name="L4">
+      <style:paragraph-properties fo:text-align="start" style:justify-single-word="false"/>
+      <style:text-properties fo:font-variant="normal" fo:text-transform="none" fo:color="#000000" loext:opacity="100%" style:font-name="Times New Roman" fo:font-size="12pt" fo:letter-spacing="normal" fo:language="ru" fo:country="RU" fo:font-style="normal" fo:font-weight="normal" officeooo:rsid="001ce233" officeooo:paragraph-rsid="001ce233" style:font-name-asian="Microsoft YaHei" style:font-size-asian="14.1000003814697pt" style:font-weight-asian="bold" style:font-name-complex="Arial" style:font-size-complex="14.1000003814697pt" style:font-weight-complex="bold"/>
+    </style:style>
+    <style:style style:name="P20" style:family="paragraph" style:parent-style-name="Text_20_body" style:list-style-name="L1">
+      <style:paragraph-properties fo:text-align="start" style:justify-single-word="false"/>
+      <style:text-properties fo:color="#000000" loext:opacity="100%" style:font-name="Times New Roman" fo:font-size="14.1000003814697pt" fo:language="en" fo:country="US" fo:font-weight="normal" officeooo:rsid="001882c5" officeooo:paragraph-rsid="001a8de0" style:font-name-asian="Microsoft YaHei" style:font-size-asian="14.1000003814697pt" style:font-weight-asian="normal" style:font-name-complex="Arial" style:font-size-complex="14.1000003814697pt" style:font-weight-complex="normal"/>
+    </style:style>
+    <style:style style:name="P21" style:family="paragraph" style:parent-style-name="Text_20_body" style:list-style-name="L4">
+      <style:paragraph-properties fo:text-align="start" style:justify-single-word="false"/>
+      <style:text-properties fo:color="#000000" loext:opacity="100%" style:font-name="Times New Roman" fo:font-size="14.1000003814697pt" fo:language="ru" fo:country="RU" fo:font-weight="bold" officeooo:rsid="001ce233" officeooo:paragraph-rsid="001ce233" style:font-name-asian="Microsoft YaHei" style:font-size-asian="14.1000003814697pt" style:font-weight-asian="bold" style:font-name-complex="Arial" style:font-size-complex="14.1000003814697pt" style:font-weight-complex="bold"/>
+    </style:style>
+    <style:style style:name="P22" style:family="paragraph" style:parent-style-name="Text_20_body">
       <style:paragraph-properties fo:text-align="center" style:justify-single-word="false"/>
-      <style:text-properties fo:color="#000000" loext:opacity="100%" style:font-name="Times New Roman" fo:font-size="14.1000003814697pt" fo:language="en" fo:country="US" fo:font-weight="bold" officeooo:rsid="001882c5" officeooo:paragraph-rsid="001882c5" style:font-name-asian="Microsoft YaHei" style:font-size-asian="14.1000003814697pt" style:font-weight-asian="bold" style:font-name-complex="Arial" style:font-size-complex="14.1000003814697pt" style:font-weight-complex="bold"/>
-    </style:style>
-    <style:style style:name="P4" style:family="paragraph" style:parent-style-name="Text_20_body">
-      <style:paragraph-properties fo:text-align="start" style:justify-single-word="false"/>
-      <style:text-properties fo:color="#000000" loext:opacity="100%" style:font-name="Times New Roman" fo:font-size="14.1000003814697pt" fo:language="en" fo:country="US" fo:font-weight="normal" officeooo:rsid="001882c5" officeooo:paragraph-rsid="001a8de0" style:font-name-asian="Microsoft YaHei" style:font-size-asian="14.1000003814697pt" style:font-weight-asian="normal" style:font-name-complex="Arial" style:font-size-complex="14.1000003814697pt" style:font-weight-complex="normal"/>
-    </style:style>
-    <style:style style:name="P5" style:family="paragraph" style:parent-style-name="Text_20_body" style:list-style-name="L1">
-      <style:paragraph-properties fo:text-align="start" style:justify-single-word="false"/>
-      <style:text-properties fo:color="#000000" loext:opacity="100%" style:font-name="Times New Roman" fo:font-size="14.1000003814697pt" fo:language="en" fo:country="US" fo:font-weight="normal" officeooo:rsid="001882c5" officeooo:paragraph-rsid="001a8de0" style:font-name-asian="Microsoft YaHei" style:font-size-asian="14.1000003814697pt" style:font-weight-asian="normal" style:font-name-complex="Arial" style:font-size-complex="14.1000003814697pt" style:font-weight-complex="normal"/>
-    </style:style>
-    <style:style style:name="P6" style:family="paragraph" style:parent-style-name="Text_20_body" style:list-style-name="L2">
-      <style:paragraph-properties fo:text-align="start" style:justify-single-word="false"/>
-      <style:text-properties fo:color="#000000" loext:opacity="100%" style:font-name="Times New Roman" fo:font-size="14.1000003814697pt" fo:language="en" fo:country="US" fo:font-style="normal" fo:font-weight="normal" officeooo:rsid="001b3315" officeooo:paragraph-rsid="001f9bd5" style:font-name-asian="Microsoft YaHei" style:font-size-asian="14.1000003814697pt" style:font-style-asian="normal" style:font-weight-asian="normal" style:font-name-complex="Arial" style:font-size-complex="14.1000003814697pt" style:font-style-complex="normal" style:font-weight-complex="normal"/>
-    </style:style>
-    <style:style style:name="P7" style:family="paragraph" style:parent-style-name="Text_20_body">
+    </style:style>
+    <style:style style:name="P23" style:family="paragraph" style:parent-style-name="Text_20_body">
+      <style:paragraph-properties fo:text-align="start" style:justify-single-word="false"/>
+    </style:style>
+    <style:style style:name="P24" style:family="paragraph" style:parent-style-name="Text_20_body">
       <style:paragraph-properties fo:text-align="center" style:justify-single-word="false"/>
-      <style:text-properties fo:color="#000000" loext:opacity="100%" style:font-name="Times New Roman" fo:font-size="14.1000003814697pt" fo:language="en" fo:country="US" fo:font-style="normal" fo:font-weight="bold" officeooo:rsid="001b3315" officeooo:paragraph-rsid="001f9bd5" style:font-name-asian="Microsoft YaHei" style:font-size-asian="14.1000003814697pt" style:font-style-asian="normal" style:font-weight-asian="bold" style:font-name-complex="Arial" style:font-size-complex="14.1000003814697pt" style:font-style-complex="normal" style:font-weight-complex="bold"/>
-    </style:style>
-    <style:style style:name="P8" style:family="paragraph" style:parent-style-name="Text_20_body">
-      <style:paragraph-properties fo:text-align="start" style:justify-single-word="false"/>
-      <style:text-properties fo:color="#000000" loext:opacity="100%" style:font-name="Times New Roman" fo:font-size="14.1000003814697pt" fo:language="ru" fo:country="RU" fo:font-weight="bold" officeooo:rsid="001a8de0" officeooo:paragraph-rsid="001a8de0" style:font-name-asian="Microsoft YaHei" style:font-size-asian="14.1000003814697pt" style:font-weight-asian="bold" style:font-name-complex="Arial" style:font-size-complex="14.1000003814697pt" style:font-weight-complex="bold"/>
-    </style:style>
-    <style:style style:name="P9" style:family="paragraph" style:parent-style-name="Text_20_body">
-      <style:paragraph-properties fo:text-align="center" style:justify-single-word="false"/>
-      <style:text-properties fo:color="#000000" loext:opacity="100%" style:font-name="Times New Roman" fo:font-size="14.1000003814697pt" fo:language="ru" fo:country="RU" fo:font-weight="bold" officeooo:rsid="001ce233" officeooo:paragraph-rsid="001ce233" style:font-name-asian="Microsoft YaHei" style:font-size-asian="14.1000003814697pt" style:font-weight-asian="bold" style:font-name-complex="Arial" style:font-size-complex="14.1000003814697pt" style:font-weight-complex="bold"/>
-    </style:style>
-    <style:style style:name="P10" style:family="paragraph" style:parent-style-name="Text_20_body">
-      <style:paragraph-properties fo:text-align="start" style:justify-single-word="false"/>
-      <style:text-properties fo:color="#000000" loext:opacity="100%" style:font-name="Times New Roman" fo:font-size="14.1000003814697pt" fo:language="ru" fo:country="RU" fo:font-weight="bold" officeooo:rsid="001ce233" officeooo:paragraph-rsid="001ce233" style:font-name-asian="Microsoft YaHei" style:font-size-asian="14.1000003814697pt" style:font-weight-asian="bold" style:font-name-complex="Arial" style:font-size-complex="14.1000003814697pt" style:font-weight-complex="bold"/>
-    </style:style>
-    <style:style style:name="P11" style:family="paragraph" style:parent-style-name="Text_20_body" style:list-style-name="L3">
-      <style:paragraph-properties fo:text-align="start" style:justify-single-word="false"/>
-      <style:text-properties fo:color="#000000" loext:opacity="100%" style:font-name="Times New Roman" fo:font-size="14.1000003814697pt" fo:language="ru" fo:country="RU" fo:font-weight="bold" officeooo:rsid="001ce233" officeooo:paragraph-rsid="001ce233" style:font-name-asian="Microsoft YaHei" style:font-size-asian="14.1000003814697pt" style:font-weight-asian="bold" style:font-name-complex="Arial" style:font-size-complex="14.1000003814697pt" style:font-weight-complex="bold"/>
-    </style:style>
-    <style:style style:name="P12" style:family="paragraph" style:parent-style-name="Text_20_body">
-      <style:paragraph-properties fo:text-align="center" style:justify-single-word="false"/>
-      <style:text-properties fo:color="#000000" loext:opacity="100%" style:font-name="Times New Roman" fo:font-size="14.1000003814697pt" fo:language="ru" fo:country="RU" fo:font-weight="bold" officeooo:rsid="002339f1" officeooo:paragraph-rsid="002339f1" style:font-name-asian="Microsoft YaHei" style:font-size-asian="14.1000003814697pt" style:font-weight-asian="bold" style:font-name-complex="Arial" style:font-size-complex="14.1000003814697pt" style:font-weight-complex="bold"/>
-    </style:style>
-    <style:style style:name="P13" style:family="paragraph" style:parent-style-name="Text_20_body">
-      <style:paragraph-properties fo:text-align="start" style:justify-single-word="false"/>
-      <style:text-properties fo:color="#000000" loext:opacity="100%" style:font-name="Times New Roman" fo:font-size="14.1000003814697pt" fo:language="ru" fo:country="RU" fo:font-weight="normal" officeooo:rsid="002339f1" officeooo:paragraph-rsid="002339f1" style:font-name-asian="Microsoft YaHei" style:font-size-asian="14.1000003814697pt" style:font-weight-asian="normal" style:font-name-complex="Arial" style:font-size-complex="14.1000003814697pt" style:font-weight-complex="normal"/>
-    </style:style>
-    <style:style style:name="P14" style:family="paragraph" style:parent-style-name="Text_20_body">
-      <style:paragraph-properties fo:text-align="center" style:justify-single-word="false"/>
-      <style:text-properties fo:color="#000000" loext:opacity="100%" style:font-name="Times New Roman" fo:font-size="14pt" fo:language="en" fo:country="US" fo:font-weight="bold" officeooo:rsid="001b3315" officeooo:paragraph-rsid="001b3315" style:font-name-asian="Microsoft YaHei" style:font-size-asian="14pt" style:font-weight-asian="bold" style:font-name-complex="Arial" style:font-size-complex="14pt" style:font-weight-complex="bold"/>
-    </style:style>
-    <style:style style:name="P15" style:family="paragraph" style:parent-style-name="Text_20_body" style:list-style-name="L4">
-      <style:paragraph-properties fo:text-align="start" style:justify-single-word="false"/>
-      <style:text-properties fo:color="#000000" loext:opacity="100%" style:font-name="Times New Roman" fo:language="ru" fo:country="RU" officeooo:rsid="0021497f" officeooo:paragraph-rsid="0021497f"/>
-    </style:style>
-    <style:style style:name="P16" style:family="paragraph" style:parent-style-name="Text_20_body">
-      <style:paragraph-properties fo:text-align="start" style:justify-single-word="false"/>
-      <style:text-properties style:font-name="Times New Roman" officeooo:paragraph-rsid="001f9bd5"/>
-    </style:style>
-    <style:style style:name="P17" style:family="paragraph" style:parent-style-name="Text_20_body">
-      <style:paragraph-properties fo:text-align="start" style:justify-single-word="false"/>
-      <style:text-properties style:font-name="Times New Roman" fo:language="ru" fo:country="RU" officeooo:rsid="0021497f" officeooo:paragraph-rsid="0021497f"/>
-    </style:style>
-    <style:style style:name="P18" style:family="paragraph" style:parent-style-name="Text_20_body">
-      <style:paragraph-properties fo:text-align="start" style:justify-single-word="false"/>
-      <style:text-properties fo:font-variant="normal" fo:text-transform="none" fo:color="#ffffff" loext:opacity="100%" style:font-name="Times New Roman" fo:font-size="12pt" fo:letter-spacing="normal" fo:language="en" fo:country="US" fo:font-style="normal" fo:font-weight="normal" officeooo:rsid="001b3315" officeooo:paragraph-rsid="001b3315" style:font-name-asian="Microsoft YaHei" style:font-size-asian="14.1000003814697pt" style:font-weight-asian="bold" style:font-name-complex="Arial" style:font-size-complex="14.1000003814697pt" style:font-weight-complex="bold"/>
-    </style:style>
-    <style:style style:name="P19" style:family="paragraph" style:parent-style-name="Text_20_body">
-      <style:paragraph-properties fo:text-align="start" style:justify-single-word="false"/>
-      <style:text-properties fo:font-variant="normal" fo:text-transform="none" fo:color="#000000" loext:opacity="100%" style:font-name="Times New Roman" fo:font-size="12pt" fo:letter-spacing="normal" fo:language="ru" fo:country="RU" fo:font-style="normal" fo:font-weight="bold" officeooo:rsid="001f9bd5" officeooo:paragraph-rsid="001f9bd5" style:font-name-asian="Microsoft YaHei" style:font-size-asian="14.1000003814697pt" style:font-weight-asian="bold" style:font-name-complex="Arial" style:font-size-complex="14.1000003814697pt" style:font-weight-complex="bold"/>
+      <style:text-properties fo:font-weight="bold" style:font-weight-asian="bold" style:font-weight-complex="bold"/>
+    </style:style>
+    <style:style style:name="P25" style:family="paragraph" style:parent-style-name="Text_20_body">
+      <style:paragraph-properties fo:text-align="start" style:justify-single-word="false"/>
+      <style:text-properties fo:font-weight="bold" style:font-weight-asian="bold" style:font-weight-complex="bold"/>
     </style:style>
     <style:style style:name="T1" style:family="text">
       <style:text-properties fo:language="en" fo:country="US"/>
     </style:style>
     <style:style style:name="T2" style:family="text">
-      <style:text-properties fo:language="en" fo:country="US" loext:padding="0cm" loext:border="none"/>
+      <style:text-properties fo:font-variant="normal" fo:text-transform="none" fo:letter-spacing="normal"/>
     </style:style>
     <style:style style:name="T3" style:family="text">
-      <style:text-properties fo:font-variant="normal" fo:text-transform="none" fo:color="#ffffff" loext:opacity="100%" style:font-name="Roboto" fo:font-size="12pt" fo:letter-spacing="normal" fo:font-style="normal" fo:font-weight="normal" style:font-name-asian="Microsoft YaHei" style:font-size-asian="14.1000003814697pt" style:font-style-asian="normal" style:font-weight-asian="normal" style:font-name-complex="Arial" style:font-size-complex="14.1000003814697pt" style:font-style-complex="normal" style:font-weight-complex="normal" loext:padding="0cm" loext:border="none"/>
+      <style:text-properties fo:font-variant="normal" fo:text-transform="none" fo:letter-spacing="normal" fo:font-style="normal" loext:padding="0cm" loext:border="none"/>
     </style:style>
     <style:style style:name="T4" style:family="text">
-      <style:text-properties fo:font-variant="normal" fo:text-transform="none" fo:color="#ffffff" loext:opacity="100%" style:font-name="Times New Roman" fo:font-size="12pt" fo:letter-spacing="normal" fo:font-style="normal" fo:font-weight="normal" style:font-name-asian="Microsoft YaHei" style:font-size-asian="14.1000003814697pt" style:font-style-asian="normal" style:font-weight-asian="normal" style:font-name-complex="Arial" style:font-size-complex="14.1000003814697pt" style:font-style-complex="normal" style:font-weight-complex="normal" loext:padding="0cm" loext:border="none"/>
+      <style:text-properties fo:font-variant="normal" fo:text-transform="none" fo:letter-spacing="normal" fo:font-style="normal" officeooo:rsid="0021497f" loext:padding="0cm" loext:border="none"/>
     </style:style>
     <style:style style:name="T5" style:family="text">
-      <style:text-properties fo:font-variant="normal" fo:text-transform="none" style:font-name="Roboto" fo:font-size="12pt" fo:letter-spacing="normal" fo:font-style="normal" fo:font-weight="normal" style:font-name-asian="Microsoft YaHei" style:font-size-asian="14.1000003814697pt" style:font-style-asian="normal" style:font-weight-asian="normal" style:font-name-complex="Arial" style:font-size-complex="14.1000003814697pt" style:font-style-complex="normal" style:font-weight-complex="normal" loext:padding="0cm" loext:border="none"/>
+      <style:text-properties fo:font-variant="normal" fo:text-transform="none" fo:font-size="12pt" fo:letter-spacing="normal" fo:font-style="normal" loext:padding="0cm" loext:border="none"/>
     </style:style>
     <style:style style:name="T6" style:family="text">
-      <style:text-properties fo:font-variant="normal" fo:text-transform="none" fo:letter-spacing="normal"/>
+      <style:text-properties fo:font-variant="normal" fo:text-transform="none" fo:font-size="12pt" fo:letter-spacing="normal" fo:font-style="normal" fo:font-weight="normal"/>
     </style:style>
     <style:style style:name="T7" style:family="text">
-      <style:text-properties fo:font-variant="normal" fo:text-transform="none" fo:letter-spacing="normal" fo:font-style="normal" loext:padding="0cm" loext:border="none"/>
+      <style:text-properties fo:font-variant="normal" fo:text-transform="none" fo:font-size="12pt" fo:letter-spacing="normal" fo:language="ru" fo:country="RU" fo:font-style="normal" officeooo:rsid="001a8de0" loext:padding="0cm" loext:border="none"/>
     </style:style>
     <style:style style:name="T8" style:family="text">
-      <style:text-properties fo:font-variant="normal" fo:text-transform="none" fo:letter-spacing="normal" fo:font-style="normal" officeooo:rsid="0021497f" loext:padding="0cm" loext:border="none"/>
+      <style:text-properties fo:font-variant="normal" fo:text-transform="none" fo:font-size="12pt" fo:letter-spacing="normal" loext:padding="0cm" loext:border="none"/>
     </style:style>
     <style:style style:name="T9" style:family="text">
-      <style:text-properties fo:font-variant="normal" fo:text-transform="none" fo:font-size="12pt" fo:letter-spacing="normal" fo:font-style="normal" loext:padding="0cm" loext:border="none"/>
+      <style:text-properties fo:font-variant="normal" fo:text-transform="none" fo:font-size="14pt" fo:letter-spacing="normal" style:font-size-asian="14pt" style:font-size-complex="14pt" loext:padding="0cm" loext:border="none"/>
     </style:style>
     <style:style style:name="T10" style:family="text">
-      <style:text-properties fo:font-variant="normal" fo:text-transform="none" fo:font-size="12pt" fo:letter-spacing="normal" fo:font-style="normal" fo:font-weight="normal"/>
+      <style:text-properties fo:font-variant="normal" fo:text-transform="none" fo:color="#000000" loext:opacity="100%" fo:font-size="12pt" fo:letter-spacing="normal" fo:language="en" fo:country="US" fo:font-style="normal" fo:font-weight="normal" officeooo:rsid="001b3315" style:font-name-asian="Microsoft YaHei" style:font-size-asian="14.1000003814697pt" style:font-style-asian="normal" style:font-weight-asian="bold" style:font-name-complex="Arial" style:font-size-complex="14.1000003814697pt" style:font-style-complex="normal" style:font-weight-complex="bold" loext:padding="0cm" loext:border="none"/>
     </style:style>
     <style:style style:name="T11" style:family="text">
-      <style:text-properties fo:font-variant="normal" fo:text-transform="none" fo:font-size="12pt" fo:letter-spacing="normal" fo:font-style="normal" fo:font-weight="normal" style:font-name-asian="Microsoft YaHei" style:font-size-asian="14.1000003814697pt" style:font-style-asian="normal" style:font-weight-asian="normal" style:font-name-complex="Arial" style:font-size-complex="14.1000003814697pt" style:font-style-complex="normal" style:font-weight-complex="normal" loext:padding="0cm" loext:border="none"/>
+      <style:text-properties fo:font-variant="normal" fo:text-transform="none" fo:color="#000000" loext:opacity="100%" fo:font-size="12pt" fo:letter-spacing="normal" fo:language="en" fo:country="US" fo:font-style="normal" fo:font-weight="bold" officeooo:rsid="001b3315" style:font-name-asian="Microsoft YaHei" style:font-size-asian="14.1000003814697pt" style:font-style-asian="normal" style:font-weight-asian="bold" style:font-name-complex="Arial" style:font-size-complex="14.1000003814697pt" style:font-style-complex="normal" style:font-weight-complex="bold" loext:padding="0cm" loext:border="none"/>
     </style:style>
     <style:style style:name="T12" style:family="text">
-      <style:text-properties fo:font-variant="normal" fo:text-transform="none" fo:font-size="12pt" fo:letter-spacing="normal" fo:font-style="normal" fo:font-weight="normal" officeooo:rsid="0021497f"/>
+      <style:text-properties fo:font-variant="normal" fo:text-transform="none" fo:color="#000000" loext:opacity="100%" fo:font-size="12pt" fo:letter-spacing="normal" fo:font-style="normal" fo:font-weight="bold" officeooo:rsid="001b3315" style:font-name-asian="Microsoft YaHei" style:font-size-asian="14.1000003814697pt" style:font-style-asian="normal" style:font-weight-asian="bold" style:font-name-complex="Arial" style:font-size-complex="14.1000003814697pt" style:font-style-complex="normal" style:font-weight-complex="bold" loext:padding="0cm" loext:border="none"/>
     </style:style>
     <style:style style:name="T13" style:family="text">
-      <style:text-properties fo:font-variant="normal" fo:text-transform="none" fo:font-size="12pt" fo:letter-spacing="normal" fo:language="ru" fo:country="RU" fo:font-style="normal" officeooo:rsid="001a8de0" loext:padding="0cm" loext:border="none"/>
+      <style:text-properties fo:font-variant="normal" fo:text-transform="none" fo:color="#000000" loext:opacity="100%" fo:font-size="12pt" fo:letter-spacing="normal" fo:font-style="normal" fo:font-weight="bold" style:font-name-asian="Microsoft YaHei" style:font-size-asian="14.1000003814697pt" style:font-style-asian="normal" style:font-weight-asian="bold" style:font-name-complex="Arial" style:font-size-complex="14.1000003814697pt" style:font-style-complex="normal" style:font-weight-complex="bold" loext:padding="0cm" loext:border="none"/>
     </style:style>
     <style:style style:name="T14" style:family="text">
-      <style:text-properties fo:font-variant="normal" fo:text-transform="none" fo:font-size="12pt" fo:letter-spacing="normal" loext:padding="0cm" loext:border="none"/>
+      <style:text-properties loext:padding="0cm" loext:border="none"/>
     </style:style>
     <style:style style:name="T15" style:family="text">
-      <style:text-properties fo:font-variant="normal" fo:text-transform="none" fo:font-size="14pt" fo:letter-spacing="normal" style:font-size-asian="14pt" style:font-size-complex="14pt" loext:padding="0cm" loext:border="none"/>
+      <style:text-properties fo:color="#000000" loext:opacity="100%" loext:padding="0cm" loext:border="none"/>
     </style:style>
     <style:style style:name="T16" style:family="text">
-      <style:text-properties fo:font-variant="normal" fo:text-transform="none" fo:color="#000000" loext:opacity="100%" style:font-name="Roboto" fo:font-size="12pt" fo:letter-spacing="normal" fo:language="en" fo:country="US" fo:font-style="normal" fo:font-weight="normal" officeooo:rsid="001b3315" style:font-name-asian="Microsoft YaHei" style:font-size-asian="14.1000003814697pt" style:font-style-asian="normal" style:font-weight-asian="bold" style:font-name-complex="Arial" style:font-size-complex="14.1000003814697pt" style:font-style-complex="normal" style:font-weight-complex="bold" loext:padding="0cm" loext:border="none"/>
+      <style:text-properties fo:color="#000000" loext:opacity="100%" style:font-name="Times New Roman" fo:font-size="14.1000003814697pt" fo:language="ru" fo:country="RU" fo:font-weight="normal" officeooo:rsid="002339f1" style:font-name-asian="Microsoft YaHei" style:font-size-asian="14.1000003814697pt" style:font-weight-asian="normal" style:font-name-complex="Arial" style:font-size-complex="14.1000003814697pt" style:font-weight-complex="normal"/>
     </style:style>
     <style:style style:name="T17" style:family="text">
-      <style:text-properties fo:font-variant="normal" fo:text-transform="none" fo:color="#000000" loext:opacity="100%" style:font-name="Times New Roman" fo:font-size="12pt" fo:letter-spacing="normal" fo:language="en" fo:country="US" fo:font-style="normal" fo:font-weight="bold" officeooo:rsid="001b3315" style:font-name-asian="Microsoft YaHei" style:font-size-asian="14.1000003814697pt" style:font-style-asian="normal" style:font-weight-asian="bold" style:font-name-complex="Arial" style:font-size-complex="14.1000003814697pt" style:font-style-complex="normal" style:font-weight-complex="bold" loext:padding="0cm" loext:border="none"/>
-    </style:style>
-    <style:style style:name="T18" style:family="text">
-      <style:text-properties fo:font-variant="normal" fo:text-transform="none" fo:color="#000000" loext:opacity="100%" style:font-name="Times New Roman" fo:font-size="12pt" fo:letter-spacing="normal" fo:font-style="normal" fo:font-weight="bold" officeooo:rsid="001b3315" style:font-name-asian="Microsoft YaHei" style:font-size-asian="14.1000003814697pt" style:font-style-asian="normal" style:font-weight-asian="bold" style:font-name-complex="Arial" style:font-size-complex="14.1000003814697pt" style:font-style-complex="normal" style:font-weight-complex="bold" loext:padding="0cm" loext:border="none"/>
-    </style:style>
-    <style:style style:name="T19" style:family="text">
-      <style:text-properties fo:font-variant="normal" fo:text-transform="none" fo:color="#000000" loext:opacity="100%" style:font-name="Times New Roman" fo:font-size="12pt" fo:letter-spacing="normal" fo:font-style="normal" fo:font-weight="bold" style:font-name-asian="Microsoft YaHei" style:font-size-asian="14.1000003814697pt" style:font-style-asian="normal" style:font-weight-asian="bold" style:font-name-complex="Arial" style:font-size-complex="14.1000003814697pt" style:font-style-complex="normal" style:font-weight-complex="bold" loext:padding="0cm" loext:border="none"/>
-    </style:style>
-    <style:style style:name="T20" style:family="text">
-      <style:text-properties fo:font-variant="normal" fo:text-transform="none" fo:color="#000000" loext:opacity="100%" style:font-name="Times New Roman" fo:font-size="12pt" fo:letter-spacing="normal" fo:font-style="normal" fo:font-weight="normal" style:font-name-asian="Microsoft YaHei" style:font-size-asian="14.1000003814697pt" style:font-style-asian="normal" style:font-weight-asian="normal" style:font-name-complex="Arial" style:font-size-complex="14.1000003814697pt" style:font-style-complex="normal" style:font-weight-complex="normal" loext:padding="0cm" loext:border="none"/>
-    </style:style>
-    <style:style style:name="T21" style:family="text">
-      <style:text-properties fo:font-variant="normal" fo:text-transform="none" fo:color="#000000" loext:opacity="100%" fo:font-size="12pt" fo:letter-spacing="normal" fo:language="en" fo:country="US" fo:font-style="normal" fo:font-weight="normal" officeooo:rsid="001b3315" style:font-name-asian="Microsoft YaHei" style:font-size-asian="14.1000003814697pt" style:font-style-asian="normal" style:font-weight-asian="bold" style:font-name-complex="Arial" style:font-size-complex="14.1000003814697pt" style:font-style-complex="normal" style:font-weight-complex="bold" loext:padding="0cm" loext:border="none"/>
-    </style:style>
-    <style:style style:name="T22" style:family="text">
-      <style:text-properties fo:font-variant="normal" fo:text-transform="none" fo:color="#000000" loext:opacity="100%" fo:font-size="12pt" fo:letter-spacing="normal" fo:language="en" fo:country="US" fo:font-style="normal" fo:font-weight="bold" officeooo:rsid="001b3315" style:font-name-asian="Microsoft YaHei" style:font-size-asian="14.1000003814697pt" style:font-style-asian="normal" style:font-weight-asian="bold" style:font-name-complex="Arial" style:font-size-complex="14.1000003814697pt" style:font-style-complex="normal" style:font-weight-complex="bold" loext:padding="0cm" loext:border="none"/>
-    </style:style>
-    <style:style style:name="T23" style:family="text">
-      <style:text-properties fo:font-variant="normal" fo:text-transform="none" fo:color="#000000" loext:opacity="100%" fo:font-size="12pt" fo:letter-spacing="normal" fo:font-style="normal" fo:font-weight="bold" officeooo:rsid="001b3315" style:font-name-asian="Microsoft YaHei" style:font-size-asian="14.1000003814697pt" style:font-style-asian="normal" style:font-weight-asian="bold" style:font-name-complex="Arial" style:font-size-complex="14.1000003814697pt" style:font-style-complex="normal" style:font-weight-complex="bold" loext:padding="0cm" loext:border="none"/>
-    </style:style>
-    <style:style style:name="T24" style:family="text">
-      <style:text-properties fo:font-variant="normal" fo:text-transform="none" fo:color="#000000" loext:opacity="100%" fo:font-size="12pt" fo:letter-spacing="normal" fo:font-style="normal" fo:font-weight="bold" style:font-name-asian="Microsoft YaHei" style:font-size-asian="14.1000003814697pt" style:font-style-asian="normal" style:font-weight-asian="bold" style:font-name-complex="Arial" style:font-size-complex="14.1000003814697pt" style:font-style-complex="normal" style:font-weight-complex="bold" loext:padding="0cm" loext:border="none"/>
-    </style:style>
-    <style:style style:name="T25" style:family="text">
-      <style:text-properties fo:font-variant="normal" fo:text-transform="none" style:font-name="Times New Roman" fo:font-size="12pt" fo:letter-spacing="normal" fo:font-style="normal" fo:font-weight="normal" style:font-name-asian="Microsoft YaHei" style:font-size-asian="14.1000003814697pt" style:font-style-asian="normal" style:font-weight-asian="normal" style:font-name-complex="Arial" style:font-size-complex="14.1000003814697pt" style:font-style-complex="normal" style:font-weight-complex="normal" loext:padding="0cm" loext:border="none"/>
-    </style:style>
-    <style:style style:name="T26" style:family="text">
-      <style:text-properties loext:padding="0cm" loext:border="none"/>
-    </style:style>
-    <style:style style:name="T27" style:family="text">
-      <style:text-properties fo:color="#000000" loext:opacity="100%" loext:padding="0cm" loext:border="none"/>
+      <style:text-properties fo:color="#000000" loext:opacity="100%" style:font-name="Times New Roman" fo:font-size="14.1000003814697pt" fo:language="ru" fo:country="RU" officeooo:rsid="002339f1" style:font-name-asian="Microsoft YaHei" style:font-size-asian="14.1000003814697pt" style:font-name-complex="Arial" style:font-size-complex="14.1000003814697pt"/>
     </style:style>
     <text:list-style style:name="L1">
-      <text:list-level-style-bullet text:level="1" text:style-name="Bullet_20_Symbols" loext:num-list-format="%1%." text:bullet-char="•">
+      <text:list-level-style-bullet text:level="1" text:style-name="Bullet_20_Symbols" loext:num-list-format="%1%." style:num-suffix="." text:bullet-char="•">
         <style:list-level-properties text:list-level-position-and-space-mode="label-alignment">
           <style:list-level-label-alignment text:label-followed-by="listtab" text:list-tab-stop-position="1.27cm" fo:text-indent="-0.635cm" fo:margin-left="1.27cm"/>
         </style:list-level-properties>
       </text:list-level-style-bullet>
-      <text:list-level-style-bullet text:level="2" text:style-name="Bullet_20_Symbols" loext:num-list-format="%2%." text:bullet-char="◦">
+      <text:list-level-style-bullet text:level="2" text:style-name="Bullet_20_Symbols" loext:num-list-format="%2%." style:num-suffix="." text:bullet-char="◦">
         <style:list-level-properties text:list-level-position-and-space-mode="label-alignment">
           <style:list-level-label-alignment text:label-followed-by="listtab" text:list-tab-stop-position="1.905cm" fo:text-indent="-0.635cm" fo:margin-left="1.905cm"/>
         </style:list-level-properties>
       </text:list-level-style-bullet>
-      <text:list-level-style-bullet text:level="3" text:style-name="Bullet_20_Symbols" loext:num-list-format="%3%." text:bullet-char="▪">
+      <text:list-level-style-bullet text:level="3" text:style-name="Bullet_20_Symbols" loext:num-list-format="%3%." style:num-suffix="." text:bullet-char="▪">
         <style:list-level-properties text:list-level-position-and-space-mode="label-alignment">
           <style:list-level-label-alignment text:label-followed-by="listtab" text:list-tab-stop-position="2.54cm" fo:text-indent="-0.635cm" fo:margin-left="2.54cm"/>
         </style:list-level-properties>
       </text:list-level-style-bullet>
-      <text:list-level-style-bullet text:level="4" text:style-name="Bullet_20_Symbols" loext:num-list-format="%4%." text:bullet-char="•">
+      <text:list-level-style-bullet text:level="4" text:style-name="Bullet_20_Symbols" loext:num-list-format="%4%." style:num-suffix="." text:bullet-char="•">
         <style:list-level-properties text:list-level-position-and-space-mode="label-alignment">
           <style:list-level-label-alignment text:label-followed-by="listtab" text:list-tab-stop-position="3.175cm" fo:text-indent="-0.635cm" fo:margin-left="3.175cm"/>
         </style:list-level-properties>
       </text:list-level-style-bullet>
-      <text:list-level-style-bullet text:level="5" text:style-name="Bullet_20_Symbols" loext:num-list-format="%5%." text:bullet-char="◦">
+      <text:list-level-style-bullet text:level="5" text:style-name="Bullet_20_Symbols" loext:num-list-format="%5%." style:num-suffix="." text:bullet-char="◦">
         <style:list-level-properties text:list-level-position-and-space-mode="label-alignment">
           <style:list-level-label-alignment text:label-followed-by="listtab" text:list-tab-stop-position="3.81cm" fo:text-indent="-0.635cm" fo:margin-left="3.81cm"/>
         </style:list-level-properties>
       </text:list-level-style-bullet>
-      <text:list-level-style-bullet text:level="6" text:style-name="Bullet_20_Symbols" loext:num-list-format="%6%." text:bullet-char="▪">
+      <text:list-level-style-bullet text:level="6" text:style-name="Bullet_20_Symbols" loext:num-list-format="%6%." style:num-suffix="." text:bullet-char="▪">
         <style:list-level-properties text:list-level-position-and-space-mode="label-alignment">
           <style:list-level-label-alignment text:label-followed-by="listtab" text:list-tab-stop-position="4.445cm" fo:text-indent="-0.635cm" fo:margin-left="4.445cm"/>
         </style:list-level-properties>
       </text:list-level-style-bullet>
-      <text:list-level-style-bullet text:level="7" text:style-name="Bullet_20_Symbols" loext:num-list-format="%7%." text:bullet-char="•">
+      <text:list-level-style-bullet text:level="7" text:style-name="Bullet_20_Symbols" loext:num-list-format="%7%." style:num-suffix="." text:bullet-char="•">
         <style:list-level-properties text:list-level-position-and-space-mode="label-alignment">
           <style:list-level-label-alignment text:label-followed-by="listtab" text:list-tab-stop-position="5.08cm" fo:text-indent="-0.635cm" fo:margin-left="5.08cm"/>
         </style:list-level-properties>
       </text:list-level-style-bullet>
-      <text:list-level-style-bullet text:level="8" text:style-name="Bullet_20_Symbols" loext:num-list-format="%8%." text:bullet-char="◦">
+      <text:list-level-style-bullet text:level="8" text:style-name="Bullet_20_Symbols" loext:num-list-format="%8%." style:num-suffix="." text:bullet-char="◦">
         <style:list-level-properties text:list-level-position-and-space-mode="label-alignment">
           <style:list-level-label-alignment text:label-followed-by="listtab" text:list-tab-stop-position="5.715cm" fo:text-indent="-0.635cm" fo:margin-left="5.715cm"/>
         </style:list-level-properties>
       </text:list-level-style-bullet>
-      <text:list-level-style-bullet text:level="9" text:style-name="Bullet_20_Symbols" loext:num-list-format="%9%." text:bullet-char="▪">
+      <text:list-level-style-bullet text:level="9" text:style-name="Bullet_20_Symbols" loext:num-list-format="%9%." style:num-suffix="." text:bullet-char="▪">
         <style:list-level-properties text:list-level-position-and-space-mode="label-alignment">
           <style:list-level-label-alignment text:label-followed-by="listtab" text:list-tab-stop-position="6.35cm" fo:text-indent="-0.635cm" fo:margin-left="6.35cm"/>
         </style:list-level-properties>
       </text:list-level-style-bullet>
-      <text:list-level-style-bullet text:level="10" text:style-name="Bullet_20_Symbols" loext:num-list-format="%10%." text:bullet-char="•">
+      <text:list-level-style-bullet text:level="10" text:style-name="Bullet_20_Symbols" loext:num-list-format="%10%." style:num-suffix="." text:bullet-char="•">
         <style:list-level-properties text:list-level-position-and-space-mode="label-alignment">
           <style:list-level-label-alignment text:label-followed-by="listtab" text:list-tab-stop-position="6.985cm" fo:text-indent="-0.635cm" fo:margin-left="6.985cm"/>
         </style:list-level-properties>
       </text:list-level-style-bullet>
     </text:list-style>
     <text:list-style style:name="L2">
-      <text:list-level-style-bullet text:level="1" text:style-name="Bullet_20_Symbols" loext:num-list-format="%1%." text:bullet-char="•">
+      <text:list-level-style-bullet text:level="1" text:style-name="Bullet_20_Symbols" loext:num-list-format="%1%." style:num-suffix="." text:bullet-char="•">
         <style:list-level-properties text:list-level-position-and-space-mode="label-alignment">
           <style:list-level-label-alignment text:label-followed-by="listtab" text:list-tab-stop-position="1.27cm" fo:text-indent="-0.635cm" fo:margin-left="1.27cm"/>
         </style:list-level-properties>
       </text:list-level-style-bullet>
-      <text:list-level-style-bullet text:level="2" text:style-name="Bullet_20_Symbols" loext:num-list-format="%2%." text:bullet-char="◦">
+      <text:list-level-style-bullet text:level="2" text:style-name="Bullet_20_Symbols" loext:num-list-format="%2%." style:num-suffix="." text:bullet-char="◦">
         <style:list-level-properties text:list-level-position-and-space-mode="label-alignment">
           <style:list-level-label-alignment text:label-followed-by="listtab" text:list-tab-stop-position="1.905cm" fo:text-indent="-0.635cm" fo:margin-left="1.905cm"/>
         </style:list-level-properties>
       </text:list-level-style-bullet>
-      <text:list-level-style-bullet text:level="3" text:style-name="Bullet_20_Symbols" loext:num-list-format="%3%." text:bullet-char="▪">
+      <text:list-level-style-bullet text:level="3" text:style-name="Bullet_20_Symbols" loext:num-list-format="%3%." style:num-suffix="." text:bullet-char="▪">
         <style:list-level-properties text:list-level-position-and-space-mode="label-alignment">
           <style:list-level-label-alignment text:label-followed-by="listtab" text:list-tab-stop-position="2.54cm" fo:text-indent="-0.635cm" fo:margin-left="2.54cm"/>
         </style:list-level-properties>
       </text:list-level-style-bullet>
-      <text:list-level-style-bullet text:level="4" text:style-name="Bullet_20_Symbols" loext:num-list-format="%4%." text:bullet-char="•">
+      <text:list-level-style-bullet text:level="4" text:style-name="Bullet_20_Symbols" loext:num-list-format="%4%." style:num-suffix="." text:bullet-char="•">
         <style:list-level-properties text:list-level-position-and-space-mode="label-alignment">
           <style:list-level-label-alignment text:label-followed-by="listtab" text:list-tab-stop-position="3.175cm" fo:text-indent="-0.635cm" fo:margin-left="3.175cm"/>
         </style:list-level-properties>
       </text:list-level-style-bullet>
-      <text:list-level-style-bullet text:level="5" text:style-name="Bullet_20_Symbols" loext:num-list-format="%5%." text:bullet-char="◦">
+      <text:list-level-style-bullet text:level="5" text:style-name="Bullet_20_Symbols" loext:num-list-format="%5%." style:num-suffix="." text:bullet-char="◦">
         <style:list-level-properties text:list-level-position-and-space-mode="label-alignment">
           <style:list-level-label-alignment text:label-followed-by="listtab" text:list-tab-stop-position="3.81cm" fo:text-indent="-0.635cm" fo:margin-left="3.81cm"/>
         </style:list-level-properties>
       </text:list-level-style-bullet>
-      <text:list-level-style-bullet text:level="6" text:style-name="Bullet_20_Symbols" loext:num-list-format="%6%." text:bullet-char="▪">
+      <text:list-level-style-bullet text:level="6" text:style-name="Bullet_20_Symbols" loext:num-list-format="%6%." style:num-suffix="." text:bullet-char="▪">
         <style:list-level-properties text:list-level-position-and-space-mode="label-alignment">
           <style:list-level-label-alignment text:label-followed-by="listtab" text:list-tab-stop-position="4.445cm" fo:text-indent="-0.635cm" fo:margin-left="4.445cm"/>
         </style:list-level-properties>
       </text:list-level-style-bullet>
-      <text:list-level-style-bullet text:level="7" text:style-name="Bullet_20_Symbols" loext:num-list-format="%7%." text:bullet-char="•">
+      <text:list-level-style-bullet text:level="7" text:style-name="Bullet_20_Symbols" loext:num-list-format="%7%." style:num-suffix="." text:bullet-char="•">
         <style:list-level-properties text:list-level-position-and-space-mode="label-alignment">
           <style:list-level-label-alignment text:label-followed-by="listtab" text:list-tab-stop-position="5.08cm" fo:text-indent="-0.635cm" fo:margin-left="5.08cm"/>
         </style:list-level-properties>
       </text:list-level-style-bullet>
-      <text:list-level-style-bullet text:level="8" text:style-name="Bullet_20_Symbols" loext:num-list-format="%8%." text:bullet-char="◦">
+      <text:list-level-style-bullet text:level="8" text:style-name="Bullet_20_Symbols" loext:num-list-format="%8%." style:num-suffix="." text:bullet-char="◦">
         <style:list-level-properties text:list-level-position-and-space-mode="label-alignment">
           <style:list-level-label-alignment text:label-followed-by="listtab" text:list-tab-stop-position="5.715cm" fo:text-indent="-0.635cm" fo:margin-left="5.715cm"/>
         </style:list-level-properties>
       </text:list-level-style-bullet>
-      <text:list-level-style-bullet text:level="9" text:style-name="Bullet_20_Symbols" loext:num-list-format="%9%." text:bullet-char="▪">
+      <text:list-level-style-bullet text:level="9" text:style-name="Bullet_20_Symbols" loext:num-list-format="%9%." style:num-suffix="." text:bullet-char="▪">
         <style:list-level-properties text:list-level-position-and-space-mode="label-alignment">
           <style:list-level-label-alignment text:label-followed-by="listtab" text:list-tab-stop-position="6.35cm" fo:text-indent="-0.635cm" fo:margin-left="6.35cm"/>
         </style:list-level-properties>
       </text:list-level-style-bullet>
-      <text:list-level-style-bullet text:level="10" text:style-name="Bullet_20_Symbols" loext:num-list-format="%10%." text:bullet-char="•">
+      <text:list-level-style-bullet text:level="10" text:style-name="Bullet_20_Symbols" loext:num-list-format="%10%." style:num-suffix="." text:bullet-char="•">
         <style:list-level-properties text:list-level-position-and-space-mode="label-alignment">
           <style:list-level-label-alignment text:label-followed-by="listtab" text:list-tab-stop-position="6.985cm" fo:text-indent="-0.635cm" fo:margin-left="6.985cm"/>
         </style:list-level-properties>
       </text:list-level-style-bullet>
     </text:list-style>
     <text:list-style style:name="L3">
-      <text:list-level-style-number text:level="1" text:style-name="Numbering_20_Symbols" loext:num-list-format="%1%." style:num-suffix="." style:num-format="1">
+      <text:list-level-style-bullet text:level="1" text:style-name="Bullet_20_Symbols" loext:num-list-format="%1%." style:num-suffix="." text:bullet-char="•">
         <style:list-level-properties text:list-level-position-and-space-mode="label-alignment">
           <style:list-level-label-alignment text:label-followed-by="listtab" text:list-tab-stop-position="1.27cm" fo:text-indent="-0.635cm" fo:margin-left="1.27cm"/>
         </style:list-level-properties>
-      </text:list-level-style-number>
-      <text:list-level-style-number text:level="2" text:style-name="Numbering_20_Symbols" loext:num-list-format="%2%." style:num-suffix="." style:num-format="1">
+      </text:list-level-style-bullet>
+      <text:list-level-style-bullet text:level="2" text:style-name="Bullet_20_Symbols" loext:num-list-format="%2%." style:num-suffix="." text:bullet-char="◦">
         <style:list-level-properties text:list-level-position-and-space-mode="label-alignment">
           <style:list-level-label-alignment text:label-followed-by="listtab" text:list-tab-stop-position="1.905cm" fo:text-indent="-0.635cm" fo:margin-left="1.905cm"/>
         </style:list-level-properties>
-      </text:list-level-style-number>
-      <text:list-level-style-number text:level="3" text:style-name="Numbering_20_Symbols" loext:num-list-format="%3%." style:num-suffix="." style:num-format="1">
+      </text:list-level-style-bullet>
+      <text:list-level-style-bullet text:level="3" text:style-name="Bullet_20_Symbols" loext:num-list-format="%3%." style:num-suffix="." text:bullet-char="▪">
         <style:list-level-properties text:list-level-position-and-space-mode="label-alignment">
           <style:list-level-label-alignment text:label-followed-by="listtab" text:list-tab-stop-position="2.54cm" fo:text-indent="-0.635cm" fo:margin-left="2.54cm"/>
         </style:list-level-properties>
-      </text:list-level-style-number>
-      <text:list-level-style-number text:level="4" text:style-name="Numbering_20_Symbols" loext:num-list-format="%4%." style:num-suffix="." style:num-format="1">
+      </text:list-level-style-bullet>
+      <text:list-level-style-bullet text:level="4" text:style-name="Bullet_20_Symbols" loext:num-list-format="%4%." style:num-suffix="." text:bullet-char="•">
         <style:list-level-properties text:list-level-position-and-space-mode="label-alignment">
           <style:list-level-label-alignment text:label-followed-by="listtab" text:list-tab-stop-position="3.175cm" fo:text-indent="-0.635cm" fo:margin-left="3.175cm"/>
         </style:list-level-properties>
-      </text:list-level-style-number>
-      <text:list-level-style-number text:level="5" text:style-name="Numbering_20_Symbols" loext:num-list-format="%5%." style:num-suffix="." style:num-format="1">
+      </text:list-level-style-bullet>
+      <text:list-level-style-bullet text:level="5" text:style-name="Bullet_20_Symbols" loext:num-list-format="%5%." style:num-suffix="." text:bullet-char="◦">
         <style:list-level-properties text:list-level-position-and-space-mode="label-alignment">
           <style:list-level-label-alignment text:label-followed-by="listtab" text:list-tab-stop-position="3.81cm" fo:text-indent="-0.635cm" fo:margin-left="3.81cm"/>
         </style:list-level-properties>
-      </text:list-level-style-number>
-      <text:list-level-style-number text:level="6" text:style-name="Numbering_20_Symbols" loext:num-list-format="%6%." style:num-suffix="." style:num-format="1">
+      </text:list-level-style-bullet>
+      <text:list-level-style-bullet text:level="6" text:style-name="Bullet_20_Symbols" loext:num-list-format="%6%." style:num-suffix="." text:bullet-char="▪">
         <style:list-level-properties text:list-level-position-and-space-mode="label-alignment">
           <style:list-level-label-alignment text:label-followed-by="listtab" text:list-tab-stop-position="4.445cm" fo:text-indent="-0.635cm" fo:margin-left="4.445cm"/>
         </style:list-level-properties>
-      </text:list-level-style-number>
-      <text:list-level-style-number text:level="7" text:style-name="Numbering_20_Symbols" loext:num-list-format="%7%." style:num-suffix="." style:num-format="1">
+      </text:list-level-style-bullet>
+      <text:list-level-style-bullet text:level="7" text:style-name="Bullet_20_Symbols" loext:num-list-format="%7%." style:num-suffix="." text:bullet-char="•">
         <style:list-level-properties text:list-level-position-and-space-mode="label-alignment">
           <style:list-level-label-alignment text:label-followed-by="listtab" text:list-tab-stop-position="5.08cm" fo:text-indent="-0.635cm" fo:margin-left="5.08cm"/>
         </style:list-level-properties>
-      </text:list-level-style-number>
-      <text:list-level-style-number text:level="8" text:style-name="Numbering_20_Symbols" loext:num-list-format="%8%." style:num-suffix="." style:num-format="1">
+      </text:list-level-style-bullet>
+      <text:list-level-style-bullet text:level="8" text:style-name="Bullet_20_Symbols" loext:num-list-format="%8%." style:num-suffix="." text:bullet-char="◦">
         <style:list-level-properties text:list-level-position-and-space-mode="label-alignment">
           <style:list-level-label-alignment text:label-followed-by="listtab" text:list-tab-stop-position="5.715cm" fo:text-indent="-0.635cm" fo:margin-left="5.715cm"/>
         </style:list-level-properties>
-      </text:list-level-style-number>
-      <text:list-level-style-number text:level="9" text:style-name="Numbering_20_Symbols" loext:num-list-format="%9%." style:num-suffix="." style:num-format="1">
+      </text:list-level-style-bullet>
+      <text:list-level-style-bullet text:level="9" text:style-name="Bullet_20_Symbols" loext:num-list-format="%9%." style:num-suffix="." text:bullet-char="▪">
         <style:list-level-properties text:list-level-position-and-space-mode="label-alignment">
           <style:list-level-label-alignment text:label-followed-by="listtab" text:list-tab-stop-position="6.35cm" fo:text-indent="-0.635cm" fo:margin-left="6.35cm"/>
         </style:list-level-properties>
-      </text:list-level-style-number>
-      <text:list-level-style-number text:level="10" text:style-name="Numbering_20_Symbols" loext:num-list-format="%10%." style:num-suffix="." style:num-format="1">
+      </text:list-level-style-bullet>
+      <text:list-level-style-bullet text:level="10" text:style-name="Bullet_20_Symbols" loext:num-list-format="%10%." style:num-suffix="." text:bullet-char="•">
         <style:list-level-properties text:list-level-position-and-space-mode="label-alignment">
           <style:list-level-label-alignment text:label-followed-by="listtab" text:list-tab-stop-position="6.985cm" fo:text-indent="-0.635cm" fo:margin-left="6.985cm"/>
         </style:list-level-properties>
-      </text:list-level-style-number>
+      </text:list-level-style-bullet>
     </text:list-style>
     <text:list-style style:name="L4">
-      <text:list-level-style-bullet text:level="1" text:style-name="Bullet_20_Symbols" loext:num-list-format="%1%." text:bullet-char="•">
+      <text:list-level-style-number text:level="1" text:style-name="Numbering_20_Symbols" loext:num-list-format="%1%." style:num-suffix="." style:num-format="1">
         <style:list-level-properties text:list-level-position-and-space-mode="label-alignment">
           <style:list-level-label-alignment text:label-followed-by="listtab" text:list-tab-stop-position="1.27cm" fo:text-indent="-0.635cm" fo:margin-left="1.27cm"/>
         </style:list-level-properties>
-      </text:list-level-style-bullet>
-      <text:list-level-style-bullet text:level="2" text:style-name="Bullet_20_Symbols" loext:num-list-format="%2%." text:bullet-char="◦">
+      </text:list-level-style-number>
+      <text:list-level-style-number text:level="2" text:style-name="Numbering_20_Symbols" loext:num-list-format="%2%." style:num-suffix="." style:num-format="1">
         <style:list-level-properties text:list-level-position-and-space-mode="label-alignment">
           <style:list-level-label-alignment text:label-followed-by="listtab" text:list-tab-stop-position="1.905cm" fo:text-indent="-0.635cm" fo:margin-left="1.905cm"/>
         </style:list-level-properties>
-      </text:list-level-style-bullet>
-      <text:list-level-style-bullet text:level="3" text:style-name="Bullet_20_Symbols" loext:num-list-format="%3%." text:bullet-char="▪">
+      </text:list-level-style-number>
+      <text:list-level-style-number text:level="3" text:style-name="Numbering_20_Symbols" loext:num-list-format="%3%." style:num-suffix="." style:num-format="1">
         <style:list-level-properties text:list-level-position-and-space-mode="label-alignment">
           <style:list-level-label-alignment text:label-followed-by="listtab" text:list-tab-stop-position="2.54cm" fo:text-indent="-0.635cm" fo:margin-left="2.54cm"/>
         </style:list-level-properties>
-      </text:list-level-style-bullet>
-      <text:list-level-style-bullet text:level="4" text:style-name="Bullet_20_Symbols" loext:num-list-format="%4%." text:bullet-char="•">
+      </text:list-level-style-number>
+      <text:list-level-style-number text:level="4" text:style-name="Numbering_20_Symbols" loext:num-list-format="%4%." style:num-suffix="." style:num-format="1">
         <style:list-level-properties text:list-level-position-and-space-mode="label-alignment">
           <style:list-level-label-alignment text:label-followed-by="listtab" text:list-tab-stop-position="3.175cm" fo:text-indent="-0.635cm" fo:margin-left="3.175cm"/>
         </style:list-level-properties>
-      </text:list-level-style-bullet>
-      <text:list-level-style-bullet text:level="5" text:style-name="Bullet_20_Symbols" loext:num-list-format="%5%." text:bullet-char="◦">
+      </text:list-level-style-number>
+      <text:list-level-style-number text:level="5" text:style-name="Numbering_20_Symbols" loext:num-list-format="%5%." style:num-suffix="." style:num-format="1">
         <style:list-level-properties text:list-level-position-and-space-mode="label-alignment">
           <style:list-level-label-alignment text:label-followed-by="listtab" text:list-tab-stop-position="3.81cm" fo:text-indent="-0.635cm" fo:margin-left="3.81cm"/>
         </style:list-level-properties>
-      </text:list-level-style-bullet>
-      <text:list-level-style-bullet text:level="6" text:style-name="Bullet_20_Symbols" loext:num-list-format="%6%." text:bullet-char="▪">
+      </text:list-level-style-number>
+      <text:list-level-style-number text:level="6" text:style-name="Numbering_20_Symbols" loext:num-list-format="%6%." style:num-suffix="." style:num-format="1">
         <style:list-level-properties text:list-level-position-and-space-mode="label-alignment">
           <style:list-level-label-alignment text:label-followed-by="listtab" text:list-tab-stop-position="4.445cm" fo:text-indent="-0.635cm" fo:margin-left="4.445cm"/>
         </style:list-level-properties>
-      </text:list-level-style-bullet>
-      <text:list-level-style-bullet text:level="7" text:style-name="Bullet_20_Symbols" loext:num-list-format="%7%." text:bullet-char="•">
+      </text:list-level-style-number>
+      <text:list-level-style-number text:level="7" text:style-name="Numbering_20_Symbols" loext:num-list-format="%7%." style:num-suffix="." style:num-format="1">
         <style:list-level-properties text:list-level-position-and-space-mode="label-alignment">
           <style:list-level-label-alignment text:label-followed-by="listtab" text:list-tab-stop-position="5.08cm" fo:text-indent="-0.635cm" fo:margin-left="5.08cm"/>
         </style:list-level-properties>
-      </text:list-level-style-bullet>
-      <text:list-level-style-bullet text:level="8" text:style-name="Bullet_20_Symbols" loext:num-list-format="%8%." text:bullet-char="◦">
+      </text:list-level-style-number>
+      <text:list-level-style-number text:level="8" text:style-name="Numbering_20_Symbols" loext:num-list-format="%8%." style:num-suffix="." style:num-format="1">
         <style:list-level-properties text:list-level-position-and-space-mode="label-alignment">
           <style:list-level-label-alignment text:label-followed-by="listtab" text:list-tab-stop-position="5.715cm" fo:text-indent="-0.635cm" fo:margin-left="5.715cm"/>
         </style:list-level-properties>
-      </text:list-level-style-bullet>
-      <text:list-level-style-bullet text:level="9" text:style-name="Bullet_20_Symbols" loext:num-list-format="%9%." text:bullet-char="▪">
+      </text:list-level-style-number>
+      <text:list-level-style-number text:level="9" text:style-name="Numbering_20_Symbols" loext:num-list-format="%9%." style:num-suffix="." style:num-format="1">
         <style:list-level-properties text:list-level-position-and-space-mode="label-alignment">
           <style:list-level-label-alignment text:label-followed-by="listtab" text:list-tab-stop-position="6.35cm" fo:text-indent="-0.635cm" fo:margin-left="6.35cm"/>
         </style:list-level-properties>
-      </text:list-level-style-bullet>
-      <text:list-level-style-bullet text:level="10" text:style-name="Bullet_20_Symbols" loext:num-list-format="%10%." text:bullet-char="•">
+      </text:list-level-style-number>
+      <text:list-level-style-number text:level="10" text:style-name="Numbering_20_Symbols" loext:num-list-format="%10%." style:num-suffix="." style:num-format="1">
         <style:list-level-properties text:list-level-position-and-space-mode="label-alignment">
           <style:list-level-label-alignment text:label-followed-by="listtab" text:list-tab-stop-position="6.985cm" fo:text-indent="-0.635cm" fo:margin-left="6.985cm"/>
         </style:list-level-properties>
-      </text:list-level-style-bullet>
+      </text:list-level-style-number>
     </text:list-style>
   </office:automatic-styles>
   <office:body>
@@ -404,211 +394,192 @@
         <text:sequence-decl text:display-outline-level="0" text:name="Drawing"/>
         <text:sequence-decl text:display-outline-level="0" text:name="Figure"/>
       </text:sequence-decls>
-      <text:h text:style-name="P1" text:outline-level="2">
-        Обзор 
-        <text:span text:style-name="T1">backend </text:span>
-        части приложения
-      </text:h>
-      <text:h text:style-name="P2" text:outline-level="3">Стек технологий</text:h>
-      <text:p text:style-name="P3">Dart</text:p>
-      <text:p text:style-name="P4">
-        <text:span text:style-name="T9">Язык программирования Dart - это язык, разработанный компанией Google, который широко используется для создания приложений на платформе Flutter. Он является статически типизированным, объектно-ориентированным и компилируемым в машинный код или в JavaScript. </text:span>
-      </text:p>
-      <text:p text:style-name="P8">
-        <text:span text:style-name="T9">Преимущества:</text:span>
-      </text:p>
-      <text:list xml:id="list2140861571" text:style-name="L1">
-        <text:list-item>
-          <text:p text:style-name="P5">
-            <text:span text:style-name="T9">Одно из главных преимуществ Dart заключается в его эффективной производительности. Dart компилируется в машинный код, что делает его быстрым и эффективным при выполнении приложений. Кроме того, в Dart присутствует сборщик мусора, который автоматически освобождает память от неиспользуемых объектов, упрощая процесс управления памятью. </text:span>
-          </text:p>
-        </text:list-item>
-        <text:list-item>
-          <text:p text:style-name="P5">
-            <text:span text:style-name="T9">Другим преимуществом Dart является его универсальность. Он может быть использован для создания различных типов приложений, включая мобильные приложения, веб-приложения и даже серверные приложения. Это позволяет разработчикам использовать один язык программирования для создания приложений на разных платформах.</text:span>
-          </text:p>
-        </text:list-item>
-        <text:list-item>
-          <text:p text:style-name="P5">
-            <text:span text:style-name="T9">
-              <text:s/>
-            </text:span>
-            <text:span text:style-name="T13">Также</text:span>
-            <text:span text:style-name="T9">, Dart предлагает современные возможности языка программирования, такие как асинхронное программирование и поддержку потоков, а также множество библиотек и инструментов для разработки приложений. </text:span>
-          </text:p>
-        </text:list-item>
-      </text:list>
-      <text:p text:style-name="P14">
-        <text:span text:style-name="T8">F</text:span>
-        <text:span text:style-name="T7">irebase </text:span>
-        <text:span text:style-name="T8">F</text:span>
-        <text:span text:style-name="T7">irestore</text:span>
-      </text:p>
-      <text:p text:style-name="P18">
-        <text:span text:style-name="T27">Одним из основных компонентов Firebase является Firestore - облачная база данных, которая предлагает гибкую структуру для хранения и синхронизации данных в режиме реального времени.</text:span>
-        <text:span text:style-name="T26"> </text:span>
-      </text:p>
-      <text:p text:style-name="P19">
-        <text:span text:style-name="T2">Основные преимущества Firebase Firestore:</text:span>
-      </text:p>
-      <text:list xml:id="list953574534" text:style-name="L2">
-        <text:list-item>
-          <text:p text:style-name="P6">
-            <text:span text:style-name="T14">Удобство использования: Firestore предлагает простой и интуитивно понятный API, что упрощает работу с базой данных и снижает время разработки. </text:span>
-          </text:p>
-        </text:list-item>
-        <text:list-item>
-          <text:p text:style-name="P6">
-            <text:span text:style-name="T14">Режим реального времени: Firestore поддерживает синхронизацию данных между клиентами в режиме реального времени. Это означает, что любые изменения, внесенные в базу данных, мгновенно отражаются на всех подключенных устройствах. </text:span>
-          </text:p>
-        </text:list-item>
-        <text:list-item>
-          <text:p text:style-name="P6">
-            <text:span text:style-name="T14">Горизонтальное масштабирование: Firestore автоматически управляет горизонтальным масштабированием вашей базы данных. Это означает, что вам не нужно беспокоиться о производительности или масштабируемости ваших приложений. </text:span>
-          </text:p>
-        </text:list-item>
-        <text:list-item>
-          <text:p text:style-name="P6">
-            <text:span text:style-name="T14">Аутентификация пользователей: Firebase предоставляет удобные инструменты для аутентификации пользователей, включая поддержку социальных сетей и двухфакторную аутентификацию.</text:span>
-          </text:p>
-        </text:list-item>
-        <text:list-item>
-          <text:p text:style-name="P6">
-            <text:soft-page-break/>
-            <text:span text:style-name="T14">Безопасность: Firestore предлагает мощные средства для защиты данных, включая правила безопасности на уровне документа или коллекции. Это позволяет определить, кто может просматривать и изменять ваши данные. </text:span>
-          </text:p>
-        </text:list-item>
-      </text:list>
-      <text:p text:style-name="P7">
-        <text:span text:style-name="T15">Firebase Cloud Messaging (FCM)</text:span>
-        <text:span text:style-name="T14"> </text:span>
-      </text:p>
-      <text:p text:style-name="P16">
-        <text:span text:style-name="T21">Firebase Cloud Messaging (FCM) - это кросс-платформенный сервис обмена сообщениями, который позволяет разработчикам отправлять уведомления, а также обменяться данными с клиентскими приложениями на различных платформах, включая Android, iOS и веб-приложения.</text:span>
-        <text:span text:style-name="T22"> </text:span>
-        <text:span text:style-name="T21">FCM обеспечивает надежную доставку сообщений с использованием push-уведомлений и обслуживает миллионы устройств одновременно. </text:span>
-      </text:p>
-      <text:p text:style-name="P17">
-        <text:span text:style-name="T23">П</text:span>
-        <text:span text:style-name="T24">реимущества:</text:span>
-      </text:p>
-      <text:list xml:id="list3949638576" text:style-name="L4">
-        <text:list-item>
-          <text:p text:style-name="P15">
-            <text:span text:style-name="T11">Надежная доставка: FCM использует оптимизированные каналы связи для доставки сообщений клиентскому приложению. Он обеспечивает гарантированную доставку сообщений даже в случае временной недоступности устройства. </text:span>
-          </text:p>
-        </text:list-item>
-        <text:list-item>
-          <text:p text:style-name="P15">
-            <text:span text:style-name="T11">Масштабируемость: FCM поддерживает обслуживание большого числа клиентских приложений и устройств одновременно. Это позволяет разработчикам масштабировать свои приложения, не беспокоясь о проблемах с пропускной способностью или надежностью доставки. </text:span>
-          </text:p>
-        </text:list-item>
-        <text:list-item>
-          <text:p text:style-name="P15">
-            <text:span text:style-name="T11">Гибкость: FCM позволяет отправлять не только уведомления, но и обмениваться данными между клиентскими приложениями и сервером. Разработчики могут легко обновлять и расширять свои приложения, используя эту функциональность. </text:span>
-          </text:p>
-        </text:list-item>
-        <text:list-item>
-          <text:p text:style-name="P15">
-            <text:span text:style-name="T11">Собственный панель инструментов: Firebase предоставляет панель инструментов, которая позволяет разработчикам легко настраивать и отслеживать свои уведомления и данные, отправленные через FCM. </text:span>
-          </text:p>
-        </text:list-item>
-      </text:list>
-      <text:p text:style-name="P4">
-        <text:span text:style-name="T9"/>
-      </text:p>
-      <text:p text:style-name="P4">
-        <text:span text:style-name="T9"/>
-      </text:p>
-      <text:p text:style-name="P4">
-        <text:span text:style-name="T9"/>
-      </text:p>
-      <text:p text:style-name="P4">
-        <text:span text:style-name="T9"/>
-      </text:p>
-      <text:p text:style-name="P4">
-        <text:span text:style-name="T9"/>
-      </text:p>
-      <text:p text:style-name="P4">
-        <text:span text:style-name="T9"/>
-      </text:p>
-      <text:p text:style-name="P4">
-        <text:span text:style-name="T9"/>
-      </text:p>
-      <text:p text:style-name="P4">
-        <text:span text:style-name="T9"/>
-      </text:p>
-      <text:p text:style-name="P4">
-        <text:span text:style-name="T9"/>
-      </text:p>
-      <text:p text:style-name="P4">
-        <text:span text:style-name="T9"/>
-      </text:p>
-      <text:p text:style-name="P4">
-        <text:span text:style-name="T9"/>
-      </text:p>
-      <text:p text:style-name="P4">
-        <text:span text:style-name="T9"/>
-      </text:p>
-      <text:p text:style-name="P9">Описание принципа работы бекэнд части</text:p>
-      <text:list xml:id="list2748727220" text:style-name="L3">
-        <text:list-item>
-          <text:p text:style-name="P11">
-            <text:soft-page-break/>
-            <text:span text:style-name="T10">Аутентификация и авторизация пользователей: Пользователи имеют возможность зарегистрироваться и войти в приложение, используя свой логин и пароль. После успешной аутентификации, пользователь получает уникальный токен доступа, который используется для авторизации запросов к API приложения.</text:span>
-            <text:span text:style-name="T6"> </text:span>
-          </text:p>
-        </text:list-item>
-        <text:list-item>
-          <text:p text:style-name="P11">
-            <text:span text:style-name="T10">Создание и управление новостями и объявлениями: Коменданты или студсовет могут создавать новости или объявления через интерфейс приложения. Имеют возможность добавить текст, заголовки, изображения и другие медиафайлы если это необходимо. Для эффективного управления новостями и объявлениями используется база данных.</text:span>
-          </text:p>
-        </text:list-item>
-        <text:list-item>
-          <text:p text:style-name="P11">
-            <text:span text:style-name="T10">Обратная связь: Чтобы обеспечить коммуникацию между комендантами и студентами, необходимо предоставить функциональность обратной связи. Комендант может отправить информацию, оповещение или требование студенту, указав его ФИО или номер комнаты. Студенты могут отвечать на эти сообщения и отправлять запросы или задавать вопросы через интерфейс приложения.</text:span>
-            <text:span text:style-name="T6"> </text:span>
-          </text:p>
-        </text:list-item>
-        <text:list-item>
-          <text:p text:style-name="P11">
-            <text:span text:style-name="T10">Управление запросами: Система предоставляет механизм для управления запросами от студентов. Коменданты имеют возможность видеть и отвечать на запросы, отслеживать их статус и отмечать, когда запрос был выполнен или закрыт.</text:span>
-          </text:p>
-        </text:list-item>
-        <text:list-item>
-          <text:p text:style-name="P11">
-            <text:span text:style-name="T10">Обработка данных: Важно обеспечить безопасное и эффективное хранение и обработку данных приложения. Это включает в себя использование базы данных для хранения пользовательских данных, новостей, объявлений и запросов, а также соответствующие механизмы шифрования и защиты данных пользователей.</text:span>
-          </text:p>
-        </text:list-item>
-      </text:list>
-      <text:p text:style-name="P10"/>
-      <text:p text:style-name="P10"/>
-      <text:p text:style-name="P10"/>
-      <text:p text:style-name="P10"/>
-      <text:p text:style-name="P10"/>
-      <text:p text:style-name="P10"/>
-      <text:p text:style-name="P10"/>
-      <text:p text:style-name="P10"/>
-      <text:p text:style-name="P10"/>
-      <text:p text:style-name="P10"/>
-      <text:p text:style-name="P10"/>
-      <text:p text:style-name="P10"/>
-      <text:p text:style-name="P10"/>
-      <text:p text:style-name="P12"/>
-      <text:p text:style-name="P12">
+      <text:h text:style-name="P11" text:outline-level="2">Обзор backend части приложения</text:h>
+      <text:p text:style-name="P24">
+        <text:span text:style-name="T17">Стек технологий</text:span>
+      </text:p>
+      <text:p text:style-name="P24">
+        <text:span text:style-name="T17">Dart</text:span>
+      </text:p>
+      <text:p text:style-name="P23">
+        <text:span text:style-name="T16">Язык программирования Dart - это язык, разработанный компанией Google, который широко используется для создания приложений на платформе Flutter. Он является статически типизированным, объектно-ориентированным и компилируемым в машинный код или в JavaScript. </text:span>
+      </text:p>
+      <text:p text:style-name="P25">
+        <text:span text:style-name="T17">Преимущества:</text:span>
+      </text:p>
+      <text:p text:style-name="P23">
+        <text:span text:style-name="T16">
+          <text:s text:c="4"/>
+          • Одно из главных преимуществ Dart заключается в его эффективной производительности. Dart компилируется в машинный код, что делает его быстрым и эффективным при выполнении приложений. Кроме того, в Dart присутствует сборщик мусора, который автоматически освобождает память от неиспользуемых объектов, упрощая процесс управления памятью. 
+        </text:span>
+      </text:p>
+      <text:p text:style-name="P23">
+        <text:span text:style-name="T16">
+          <text:s text:c="4"/>
+          • Другим преимуществом Dart является его универсальность. Он может быть использован для создания различных типов приложений, включая мобильные приложения, веб-приложения и даже серверные приложения. Это позволяет разработчикам использовать один язык программирования для создания приложений на разных платформах.
+        </text:span>
+      </text:p>
+      <text:p text:style-name="P23">
+        <text:span text:style-name="T16">
+          <text:s text:c="4"/>
+          • 
+          <text:s/>
+          Также, Dart предлагает современные возможности языка программирования, такие как асинхронное программирование и поддержку потоков, а также множество библиотек и инструментов для разработки приложений. 
+        </text:span>
+      </text:p>
+      <text:p text:style-name="P24">
+        <text:span text:style-name="T17">Firebase Firestore</text:span>
+      </text:p>
+      <text:p text:style-name="P23">
+        <text:span text:style-name="T16">Одним из основных компонентов Firebase является Firestore - облачная база данных, которая предлагает гибкую структуру для хранения и синхронизации данных в режиме реального времени. </text:span>
+      </text:p>
+      <text:p text:style-name="P25">
+        <text:span text:style-name="T17">Основные преимущества Firebase Firestore:</text:span>
+      </text:p>
+      <text:p text:style-name="P23">
+        <text:span text:style-name="T16">
+          <text:s text:c="4"/>
+          • Удобство использования: Firestore предлагает простой и интуитивно понятный API, что упрощает работу с базой данных и снижает время разработки. 
+        </text:span>
+      </text:p>
+      <text:p text:style-name="P23">
+        <text:span text:style-name="T16">
+          <text:s text:c="4"/>
+          • Режим реального времени: Firestore поддерживает синхронизацию данных между клиентами в режиме реального времени. Это означает, что любые изменения, внесенные в базу данных, мгновенно отражаются на всех подключенных устройствах. 
+        </text:span>
+      </text:p>
+      <text:p text:style-name="P23">
         <text:soft-page-break/>
-        Источники
-      </text:p>
-      <text:p text:style-name="P13">
-        <text:a xlink:type="simple" xlink:href="https://habr.com/ru/articles/447640/" text:style-name="Internet_20_link" text:visited-style-name="Visited_20_Internet_20_Link">https://habr.com/ru/articles/447640/</text:a>
-      </text:p>
-      <text:p text:style-name="P13">
-        <text:a xlink:type="simple" xlink:href="https://habr.com/ru/companies/wrike/articles/343988/" text:style-name="Internet_20_link" text:visited-style-name="Visited_20_Internet_20_Link">https://habr.com/ru/companies/wrike/articles/343988/</text:a>
-      </text:p>
-      <text:p text:style-name="P13">
-        <text:a xlink:type="simple" xlink:href="https://dart.dev/" text:style-name="Internet_20_link" text:visited-style-name="Visited_20_Internet_20_Link">https://dart.dev</text:a>
-      </text:p>
-      <text:p text:style-name="P13">https://habr.com/ru/companies/domclick/articles/510354/</text:p>
+        <text:span text:style-name="T16">
+          <text:s text:c="4"/>
+          • Горизонтальное масштабирование: Firestore автоматически управляет горизонтальным масштабированием вашей базы данных. Это означает, что вам не нужно беспокоиться о производительности или масштабируемости ваших приложений. 
+        </text:span>
+      </text:p>
+      <text:p text:style-name="P23">
+        <text:span text:style-name="T16">
+          <text:s text:c="4"/>
+          • Аутентификация пользователей: Firebase предоставляет удобные инструменты для аутентификации пользователей, включая поддержку социальных сетей и двухфакторную аутентификацию.
+        </text:span>
+      </text:p>
+      <text:p text:style-name="P23">
+        <text:span text:style-name="T16">
+          <text:s text:c="4"/>
+          • Безопасность: Firestore предлагает мощные средства для защиты данных, включая правила безопасности на уровне документа или коллекции. Это позволяет определить, кто может просматривать и изменять ваши данные. 
+        </text:span>
+      </text:p>
+      <text:p text:style-name="P24">
+        <text:span text:style-name="T17">Firebase Cloud Messaging (FCM) </text:span>
+      </text:p>
+      <text:p text:style-name="P23">
+        <text:span text:style-name="T16">Firebase Cloud Messaging (FCM) - это кросс-платформенный сервис обмена сообщениями, который позволяет разработчикам отправлять уведомления, а также обменяться данными с клиентскими приложениями на различных платформах, включая Android, iOS и веб-приложения. FCM обеспечивает надежную доставку сообщений с использованием push-уведомлений и обслуживает миллионы устройств одновременно. </text:span>
+      </text:p>
+      <text:p text:style-name="P25">
+        <text:span text:style-name="T17">Преимущества:</text:span>
+      </text:p>
+      <text:p text:style-name="P23">
+        <text:span text:style-name="T16">
+          <text:s text:c="4"/>
+          • Надежная доставка: FCM использует оптимизированные каналы связи для доставки сообщений клиентскому приложению. Он обеспечивает гарантированную доставку сообщений даже в случае временной недоступности устройства. 
+        </text:span>
+      </text:p>
+      <text:p text:style-name="P23">
+        <text:span text:style-name="T16">
+          <text:s text:c="4"/>
+          • Масштабируемость: FCM поддерживает обслуживание большого числа клиентских приложений и устройств одновременно. Это позволяет разработчикам масштабировать свои приложения, не беспокоясь о проблемах с пропускной способностью или надежностью доставки. 
+        </text:span>
+      </text:p>
+      <text:p text:style-name="P23">
+        <text:span text:style-name="T16">
+          <text:s text:c="4"/>
+          • Гибкость: FCM позволяет отправлять не только уведомления, но и обмениваться данными между клиентскими приложениями и сервером. Разработчики могут легко обновлять и расширять свои приложения, используя эту функциональность. 
+        </text:span>
+      </text:p>
+      <text:p text:style-name="P23">
+        <text:span text:style-name="T16">
+          <text:s text:c="4"/>
+          • Собственный панель инструментов: Firebase предоставляет панель инструментов, которая позволяет разработчикам легко настраивать и отслеживать свои уведомления и данные, отправленные через FCM. 
+        </text:span>
+      </text:p>
+      <text:p text:style-name="P22">
+        <text:span text:style-name="T16"/>
+      </text:p>
+      <text:p text:style-name="P22">
+        <text:span text:style-name="T16"/>
+      </text:p>
+      <text:p text:style-name="P24">
+        <text:soft-page-break/>
+        <text:span text:style-name="T17">Описание принципа работы бекэнд части</text:span>
+      </text:p>
+      <text:p text:style-name="P23">
+        <text:span text:style-name="T16">
+          <text:s text:c="4"/>
+          1. Аутентификация и авторизация пользователей: Пользователи имеют возможность зарегистрироваться и войти в приложение, используя свой логин и пароль. После успешной аутентификации, пользователь получает уникальный токен доступа, который используется для авторизации запросов к API приложения. 
+        </text:span>
+      </text:p>
+      <text:p text:style-name="P23">
+        <text:span text:style-name="T16">
+          <text:s text:c="4"/>
+          2. Создание и управление новостями и объявлениями: Коменданты или студсовет могут создавать новости или объявления через интерфейс приложения. Имеют возможность добавить текст, заголовки, изображения и другие медиафайлы если это необходимо. Для эффективного управления новостями и объявлениями используется база данных.
+        </text:span>
+      </text:p>
+      <text:p text:style-name="P23">
+        <text:span text:style-name="T16">
+          <text:s text:c="4"/>
+          3. Обратная связь: Чтобы обеспечить коммуникацию между комендантами и студентами, необходимо предоставить функциональность обратной связи. Комендант может отправить информацию, оповещение или требование студенту, указав его ФИО или номер комнаты. Студенты могут отвечать на эти сообщения и отправлять запросы или задавать вопросы через интерфейс приложения. 
+        </text:span>
+      </text:p>
+      <text:p text:style-name="P23">
+        <text:span text:style-name="T16">
+          <text:s text:c="4"/>
+          4. Управление запросами: Система предоставляет механизм для управления запросами от студентов. Коменданты имеют возможность видеть и отвечать на запросы, отслеживать их статус и отмечать, когда запрос был выполнен или закрыт.
+        </text:span>
+      </text:p>
+      <text:p text:style-name="P23">
+        <text:span text:style-name="T16">
+          <text:s text:c="4"/>
+          5. Обработка данных: Важно обеспечить безопасное и эффективное хранение и обработку данных приложения. Это включает в себя использование базы данных для хранения пользовательских данных, новостей, объявлений и запросов, а также соответствующие механизмы шифрования и защиты данных пользователей. 
+        </text:span>
+      </text:p>
+      <text:p text:style-name="P22">
+        <text:span text:style-name="T16"/>
+      </text:p>
+      <text:p text:style-name="P22">
+        <text:span text:style-name="T16"/>
+      </text:p>
+      <text:p text:style-name="P22">
+        <text:span text:style-name="T16"/>
+      </text:p>
+      <text:p text:style-name="P22">
+        <text:span text:style-name="T16"/>
+      </text:p>
+      <text:p text:style-name="P22">
+        <text:span text:style-name="T16"/>
+      </text:p>
+      <text:p text:style-name="P22">
+        <text:span text:style-name="T16"/>
+      </text:p>
+      <text:p text:style-name="P22">
+        <text:span text:style-name="T16"/>
+      </text:p>
+      <text:p text:style-name="P22">
+        <text:span text:style-name="T16"/>
+      </text:p>
+      <text:p text:style-name="P24">
+        <text:soft-page-break/>
+        <text:span text:style-name="T17">Источники</text:span>
+      </text:p>
+      <text:p text:style-name="P23">
+        <text:span text:style-name="T16">https://habr.com/ru/articles/447640/</text:span>
+      </text:p>
+      <text:p text:style-name="P23">
+        <text:span text:style-name="T16">https://habr.com/ru/companies/wrike/articles/343988/</text:span>
+      </text:p>
+      <text:p text:style-name="P23">
+        <text:span text:style-name="T16">https://dart.dev</text:span>
+      </text:p>
+      <text:p text:style-name="P23">
+        <text:span text:style-name="T16">https://habr.com/ru/companies/domclick/articles/510354/</text:span>
+      </text:p>
     </office:text>
   </office:body>
 </office:document-content>
@@ -617,11 +588,11 @@
 <file path=meta.xml><?xml version="1.0" encoding="utf-8"?>
 <office:document-meta xmlns:grddl="http://www.w3.org/2003/g/data-view#" xmlns:meta="urn:oasis:names:tc:opendocument:xmlns:meta:1.0" xmlns:office="urn:oasis:names:tc:opendocument:xmlns:office:1.0" xmlns:ooo="http://openoffice.org/2004/office" xmlns:xlink="http://www.w3.org/1999/xlink" xmlns:dc="http://purl.org/dc/elements/1.1/" office:version="1.3">
   <office:meta>
-    <dc:date>2023-10-07T14:21:46.959000000</dc:date>
-    <meta:editing-duration>PT55M5S</meta:editing-duration>
-    <meta:editing-cycles>6</meta:editing-cycles>
+    <dc:date>2023-10-07T14:38:39.309000000</dc:date>
+    <meta:editing-duration>PT58M42S</meta:editing-duration>
+    <meta:editing-cycles>8</meta:editing-cycles>
     <meta:generator>LibreOffice/7.2.2.2$Windows_X86_64 LibreOffice_project/02b2acce88a210515b4a5bb2e46cbfb63fe97d56</meta:generator>
-    <meta:document-statistic meta:table-count="0" meta:image-count="0" meta:object-count="0" meta:page-count="4" meta:paragraph-count="34" meta:word-count="634" meta:character-count="5388" meta:non-whitespace-character-count="4787"/>
+    <meta:document-statistic meta:table-count="0" meta:image-count="0" meta:object-count="0" meta:page-count="4" meta:paragraph-count="34" meta:word-count="634" meta:character-count="5473" meta:non-whitespace-character-count="4787"/>
   </office:meta>
 </office:document-meta>
 </file>
@@ -630,7 +601,7 @@
 <office:document-settings xmlns:office="urn:oasis:names:tc:opendocument:xmlns:office:1.0" xmlns:ooo="http://openoffice.org/2004/office" xmlns:xlink="http://www.w3.org/1999/xlink" xmlns:config="urn:oasis:names:tc:opendocument:xmlns:config:1.0" office:version="1.3">
   <office:settings>
     <config:config-item-set config:name="ooo:view-settings">
-      <config:config-item config:name="ViewAreaTop" config:type="long">84169</config:config-item>
+      <config:config-item config:name="ViewAreaTop" config:type="long">205</config:config-item>
       <config:config-item config:name="ViewAreaLeft" config:type="long">0</config:config-item>
       <config:config-item config:name="ViewAreaWidth" config:type="long">35763</config:config-item>
       <config:config-item config:name="ViewAreaHeight" config:type="long">15404</config:config-item>
@@ -639,12 +610,12 @@
       <config:config-item-map-indexed config:name="Views">
         <config:config-item-map-entry>
           <config:config-item config:name="ViewId" config:type="string">view2</config:config-item>
-          <config:config-item config:name="ViewLeft" config:type="long">20057</config:config-item>
-          <config:config-item config:name="ViewTop" config:type="long">94911</config:config-item>
+          <config:config-item config:name="ViewLeft" config:type="long">18378</config:config-item>
+          <config:config-item config:name="ViewTop" config:type="long">4623</config:config-item>
           <config:config-item config:name="VisibleLeft" config:type="long">0</config:config-item>
-          <config:config-item config:name="VisibleTop" config:type="long">84169</config:config-item>
+          <config:config-item config:name="VisibleTop" config:type="long">205</config:config-item>
           <config:config-item config:name="VisibleRight" config:type="long">35761</config:config-item>
-          <config:config-item config:name="VisibleBottom" config:type="long">99572</config:config-item>
+          <config:config-item config:name="VisibleBottom" config:type="long">15607</config:config-item>
           <config:config-item config:name="ZoomType" config:type="short">0</config:config-item>
           <config:config-item config:name="ViewLayoutColumns" config:type="short">1</config:config-item>
           <config:config-item config:name="ViewLayoutBookMode" config:type="boolean">false</config:config-item>
@@ -712,7 +683,7 @@
       <config:config-item config:name="UnxForceZeroExtLeading" config:type="boolean">false</config:config-item>
       <config:config-item config:name="UseOldPrinterMetrics" config:type="boolean">false</config:config-item>
       <config:config-item config:name="TabAtLeftIndentForParagraphsInList" config:type="boolean">false</config:config-item>
-      <config:config-item config:name="Rsid" config:type="int">2308593</config:config-item>
+      <config:config-item config:name="Rsid" config:type="int">2396366</config:config-item>
       <config:config-item config:name="MsWordCompTrailingBlanks" config:type="boolean">false</config:config-item>
       <config:config-item config:name="MathBaselineAlignment" config:type="boolean">false</config:config-item>
       <config:config-item config:name="InvertBorderSpacing" config:type="boolean">false</config:config-item>
@@ -774,12 +745,11 @@
     <style:font-face style:name="Segoe UI" svg:font-family="'Segoe UI'" style:font-family-generic="system" style:font-pitch="variable"/>
     <style:font-face style:name="Tahoma" svg:font-family="Tahoma" style:font-family-generic="system" style:font-pitch="variable"/>
     <style:font-face style:name="Times New Roman" svg:font-family="'Times New Roman'" style:font-family-generic="roman" style:font-pitch="variable"/>
-    <style:font-face style:name="gg sans" svg:font-family="'gg sans', 'Noto Sans', 'Helvetica Neue', Helvetica, Arial, sans-serif"/>
   </office:font-face-decls>
   <office:styles>
     <style:default-style style:family="graphic">
       <style:graphic-properties svg:stroke-color="#3465a4" draw:fill-color="#729fcf" fo:wrap-option="no-wrap" draw:shadow-offset-x="0.3cm" draw:shadow-offset-y="0.3cm" draw:start-line-spacing-horizontal="0.283cm" draw:start-line-spacing-vertical="0.283cm" draw:end-line-spacing-horizontal="0.283cm" draw:end-line-spacing-vertical="0.283cm" style:flow-with-text="false"/>
-      <style:paragraph-properties style:text-autospace="ideograph-alpha" style:line-break="strict" style:font-independent-line-spacing="false">
+      <style:paragraph-properties style:text-autospace="ideograph-alpha" style:line-break="strict" style:writing-mode="lr-tb" style:font-independent-line-spacing="false">
         <style:tab-stops/>
       </style:paragraph-properties>
       <style:text-properties fo:color="#000000" loext:opacity="100%" style:font-name="Liberation Serif" fo:font-size="12pt" fo:language="ru" fo:country="RU" style:font-name-asian="Segoe UI" style:font-size-asian="12pt" style:language-asian="zh" style:country-asian="CN" style:font-name-complex="Tahoma" style:font-size-complex="12pt" style:language-complex="hi" style:country-complex="IN"/>
